--- a/捷安特library开发文档.docx
+++ b/捷安特library开发文档.docx
@@ -1,6 +1,6 @@
 
 <file path=word/document.xml><?xml version="1.0" encoding="utf-8"?>
-<w:document xmlns:wpc="http://schemas.microsoft.com/office/word/2010/wordprocessingCanvas" xmlns:cx="http://schemas.microsoft.com/office/drawing/2014/chartex" xmlns:cx1="http://schemas.microsoft.com/office/drawing/2015/9/8/chartex" xmlns:cx2="http://schemas.microsoft.com/office/drawing/2015/10/21/chartex" xmlns:cx3="http://schemas.microsoft.com/office/drawing/2016/5/9/chartex" xmlns:cx4="http://schemas.microsoft.com/office/drawing/2016/5/10/chartex" xmlns:cx5="http://schemas.microsoft.com/office/drawing/2016/5/11/chartex" xmlns:cx6="http://schemas.microsoft.com/office/drawing/2016/5/12/chartex" xmlns:cx7="http://schemas.microsoft.com/office/drawing/2016/5/13/chartex" xmlns:cx8="http://schemas.microsoft.com/office/drawing/2016/5/14/chartex" xmlns:mc="http://schemas.openxmlformats.org/markup-compatibility/2006" xmlns:aink="http://schemas.microsoft.com/office/drawing/2016/ink" xmlns:am3d="http://schemas.microsoft.com/office/drawing/2017/model3d" xmlns:o="urn:schemas-microsoft-com:office:office" xmlns:r="http://schemas.openxmlformats.org/officeDocument/2006/relationships" xmlns:m="http://schemas.openxmlformats.org/officeDocument/2006/math" xmlns:v="urn:schemas-microsoft-com:vml" xmlns:wp14="http://schemas.microsoft.com/office/word/2010/wordprocessingDrawing" xmlns:wp="http://schemas.openxmlformats.org/drawingml/2006/wordprocessingDrawing" xmlns:w10="urn:schemas-microsoft-com:office:word" xmlns:w="http://schemas.openxmlformats.org/wordprocessingml/2006/main" xmlns:w14="http://schemas.microsoft.com/office/word/2010/wordml" xmlns:w15="http://schemas.microsoft.com/office/word/2012/wordml" xmlns:w16cex="http://schemas.microsoft.com/office/word/2018/wordml/cex" xmlns:w16cid="http://schemas.microsoft.com/office/word/2016/wordml/cid" xmlns:w16="http://schemas.microsoft.com/office/word/2018/wordml" xmlns:w16sdtdh="http://schemas.microsoft.com/office/word/2020/wordml/sdtdatahash" xmlns:w16se="http://schemas.microsoft.com/office/word/2015/wordml/symex" xmlns:wpg="http://schemas.microsoft.com/office/word/2010/wordprocessingGroup" xmlns:wpi="http://schemas.microsoft.com/office/word/2010/wordprocessingInk" xmlns:wne="http://schemas.microsoft.com/office/word/2006/wordml" xmlns:wps="http://schemas.microsoft.com/office/word/2010/wordprocessingShape" mc:Ignorable="w14 w15 w16se w16cid w16 w16cex w16sdtdh wp14">
+<w:document xmlns:wpc="http://schemas.microsoft.com/office/word/2010/wordprocessingCanvas" xmlns:cx="http://schemas.microsoft.com/office/drawing/2014/chartex" xmlns:cx1="http://schemas.microsoft.com/office/drawing/2015/9/8/chartex" xmlns:cx2="http://schemas.microsoft.com/office/drawing/2015/10/21/chartex" xmlns:cx3="http://schemas.microsoft.com/office/drawing/2016/5/9/chartex" xmlns:cx4="http://schemas.microsoft.com/office/drawing/2016/5/10/chartex" xmlns:cx5="http://schemas.microsoft.com/office/drawing/2016/5/11/chartex" xmlns:cx6="http://schemas.microsoft.com/office/drawing/2016/5/12/chartex" xmlns:cx7="http://schemas.microsoft.com/office/drawing/2016/5/13/chartex" xmlns:cx8="http://schemas.microsoft.com/office/drawing/2016/5/14/chartex" xmlns:mc="http://schemas.openxmlformats.org/markup-compatibility/2006" xmlns:aink="http://schemas.microsoft.com/office/drawing/2016/ink" xmlns:am3d="http://schemas.microsoft.com/office/drawing/2017/model3d" xmlns:o="urn:schemas-microsoft-com:office:office" xmlns:r="http://schemas.openxmlformats.org/officeDocument/2006/relationships" xmlns:m="http://schemas.openxmlformats.org/officeDocument/2006/math" xmlns:v="urn:schemas-microsoft-com:vml" xmlns:wp14="http://schemas.microsoft.com/office/word/2010/wordprocessingDrawing" xmlns:wp="http://schemas.openxmlformats.org/drawingml/2006/wordprocessingDrawing" xmlns:w10="urn:schemas-microsoft-com:office:word" xmlns:w="http://schemas.openxmlformats.org/wordprocessingml/2006/main" xmlns:w14="http://schemas.microsoft.com/office/word/2010/wordml" xmlns:w15="http://schemas.microsoft.com/office/word/2012/wordml" xmlns:w16cex="http://schemas.microsoft.com/office/word/2018/wordml/cex" xmlns:w16cid="http://schemas.microsoft.com/office/word/2016/wordml/cid" xmlns:w16="http://schemas.microsoft.com/office/word/2018/wordml" xmlns:w16se="http://schemas.microsoft.com/office/word/2015/wordml/symex" xmlns:wpg="http://schemas.microsoft.com/office/word/2010/wordprocessingGroup" xmlns:wpi="http://schemas.microsoft.com/office/word/2010/wordprocessingInk" xmlns:wne="http://schemas.microsoft.com/office/word/2006/wordml" xmlns:wps="http://schemas.microsoft.com/office/word/2010/wordprocessingShape" mc:Ignorable="w14 w15 w16se w16cid w16 w16cex wp14">
   <w:body>
     <w:p>
       <w:pPr>
@@ -28,7 +28,7 @@
       <w:pPr>
         <w:pStyle w:val="3"/>
         <w:rPr>
-          <w:rFonts w:cs="Times New Roman" w:hint="eastAsia"/>
+          <w:rFonts w:cs="Times New Roman"/>
         </w:rPr>
       </w:pPr>
       <w:r>
@@ -42,7 +42,7 @@
       <w:pPr>
         <w:jc w:val="left"/>
         <w:rPr>
-          <w:rFonts w:ascii="Microsoft JhengHei" w:eastAsia="Microsoft JhengHei" w:hAnsi="Microsoft JhengHei" w:cs="Times New Roman" w:hint="eastAsia"/>
+          <w:rFonts w:ascii="Microsoft JhengHei" w:eastAsia="Microsoft JhengHei" w:hAnsi="Microsoft JhengHei" w:cs="Times New Roman"/>
         </w:rPr>
       </w:pPr>
       <w:r>
@@ -59,7 +59,16 @@
           <w:color w:val="404040"/>
           <w:shd w:val="clear" w:color="auto" w:fill="FFFFFF"/>
         </w:rPr>
-        <w:t>/build.gradle</w:t>
+        <w:t>/</w:t>
+      </w:r>
+      <w:proofErr w:type="spellStart"/>
+      <w:r>
+        <w:rPr>
+          <w:rFonts w:ascii="Segoe UI Emoji" w:hAnsi="Segoe UI Emoji" w:cs="Segoe UI Emoji"/>
+          <w:color w:val="404040"/>
+          <w:shd w:val="clear" w:color="auto" w:fill="FFFFFF"/>
+        </w:rPr>
+        <w:t>build.gradle</w:t>
       </w:r>
       <w:r>
         <w:rPr>
@@ -67,7 +76,16 @@
           <w:sz w:val="24"/>
           <w:szCs w:val="24"/>
         </w:rPr>
-        <w:t xml:space="preserve">classpath </w:t>
+        <w:t>classpath</w:t>
+      </w:r>
+      <w:proofErr w:type="spellEnd"/>
+      <w:r>
+        <w:rPr>
+          <w:rFonts w:hint="eastAsia"/>
+          <w:sz w:val="24"/>
+          <w:szCs w:val="24"/>
+        </w:rPr>
+        <w:t xml:space="preserve"> </w:t>
       </w:r>
       <w:r>
         <w:rPr>
@@ -79,14 +97,22 @@
     <w:p>
       <w:pPr>
         <w:rPr>
-          <w:rFonts w:ascii="Microsoft JhengHei" w:eastAsia="Microsoft JhengHei" w:hAnsi="Microsoft JhengHei" w:cs="Times New Roman" w:hint="eastAsia"/>
-        </w:rPr>
-      </w:pPr>
-      <w:r>
-        <w:rPr>
-          <w:rFonts w:ascii="Microsoft JhengHei" w:eastAsia="Microsoft JhengHei" w:hAnsi="Microsoft JhengHei" w:cs="Microsoft JhengHei" w:hint="eastAsia"/>
-        </w:rPr>
-        <w:t>classpath 'com.neenbedankt.gradle.plugins:android-apt:1.8'//注解library</w:t>
+          <w:rFonts w:ascii="Microsoft JhengHei" w:eastAsia="Microsoft JhengHei" w:hAnsi="Microsoft JhengHei" w:cs="Times New Roman"/>
+        </w:rPr>
+      </w:pPr>
+      <w:proofErr w:type="spellStart"/>
+      <w:r>
+        <w:rPr>
+          <w:rFonts w:ascii="Microsoft JhengHei" w:eastAsia="Microsoft JhengHei" w:hAnsi="Microsoft JhengHei" w:cs="Microsoft JhengHei" w:hint="eastAsia"/>
+        </w:rPr>
+        <w:t>classpath</w:t>
+      </w:r>
+      <w:proofErr w:type="spellEnd"/>
+      <w:r>
+        <w:rPr>
+          <w:rFonts w:ascii="Microsoft JhengHei" w:eastAsia="Microsoft JhengHei" w:hAnsi="Microsoft JhengHei" w:cs="Microsoft JhengHei" w:hint="eastAsia"/>
+        </w:rPr>
+        <w:t xml:space="preserve"> 'com.neenbedankt.gradle.plugins:android-apt:1.8'//注解library</w:t>
       </w:r>
       <w:r>
         <w:rPr>
@@ -99,33 +125,55 @@
     <w:p>
       <w:pPr>
         <w:rPr>
-          <w:rFonts w:ascii="Microsoft JhengHei" w:eastAsia="Microsoft JhengHei" w:hAnsi="Microsoft JhengHei" w:cs="Microsoft JhengHei" w:hint="eastAsia"/>
-        </w:rPr>
-      </w:pPr>
-      <w:r>
-        <w:rPr>
-          <w:rFonts w:ascii="Microsoft JhengHei" w:eastAsia="Microsoft JhengHei" w:hAnsi="Microsoft JhengHei" w:cs="Microsoft JhengHei" w:hint="eastAsia"/>
-        </w:rPr>
-        <w:t>task clean(type: Delete) {</w:t>
-      </w:r>
-    </w:p>
-    <w:p>
-      <w:pPr>
-        <w:rPr>
-          <w:rFonts w:ascii="Microsoft JhengHei" w:eastAsia="Microsoft JhengHei" w:hAnsi="Microsoft JhengHei" w:cs="Microsoft JhengHei" w:hint="eastAsia"/>
-        </w:rPr>
-      </w:pPr>
-      <w:r>
-        <w:rPr>
-          <w:rFonts w:ascii="Microsoft JhengHei" w:eastAsia="Microsoft JhengHei" w:hAnsi="Microsoft JhengHei" w:cs="Microsoft JhengHei" w:hint="eastAsia"/>
-        </w:rPr>
-        <w:t xml:space="preserve">    delete rootProject.buildDir</w:t>
-      </w:r>
-    </w:p>
-    <w:p>
-      <w:pPr>
-        <w:rPr>
-          <w:rFonts w:ascii="Microsoft JhengHei" w:eastAsia="Microsoft JhengHei" w:hAnsi="Microsoft JhengHei" w:cs="Microsoft JhengHei" w:hint="eastAsia"/>
+          <w:rFonts w:ascii="Microsoft JhengHei" w:eastAsia="Microsoft JhengHei" w:hAnsi="Microsoft JhengHei" w:cs="Microsoft JhengHei"/>
+        </w:rPr>
+      </w:pPr>
+      <w:r>
+        <w:rPr>
+          <w:rFonts w:ascii="Microsoft JhengHei" w:eastAsia="Microsoft JhengHei" w:hAnsi="Microsoft JhengHei" w:cs="Microsoft JhengHei" w:hint="eastAsia"/>
+        </w:rPr>
+        <w:t xml:space="preserve">task </w:t>
+      </w:r>
+      <w:proofErr w:type="gramStart"/>
+      <w:r>
+        <w:rPr>
+          <w:rFonts w:ascii="Microsoft JhengHei" w:eastAsia="Microsoft JhengHei" w:hAnsi="Microsoft JhengHei" w:cs="Microsoft JhengHei" w:hint="eastAsia"/>
+        </w:rPr>
+        <w:t>clean(</w:t>
+      </w:r>
+      <w:proofErr w:type="gramEnd"/>
+      <w:r>
+        <w:rPr>
+          <w:rFonts w:ascii="Microsoft JhengHei" w:eastAsia="Microsoft JhengHei" w:hAnsi="Microsoft JhengHei" w:cs="Microsoft JhengHei" w:hint="eastAsia"/>
+        </w:rPr>
+        <w:t>type: Delete) {</w:t>
+      </w:r>
+    </w:p>
+    <w:p>
+      <w:pPr>
+        <w:rPr>
+          <w:rFonts w:ascii="Microsoft JhengHei" w:eastAsia="Microsoft JhengHei" w:hAnsi="Microsoft JhengHei" w:cs="Microsoft JhengHei"/>
+        </w:rPr>
+      </w:pPr>
+      <w:r>
+        <w:rPr>
+          <w:rFonts w:ascii="Microsoft JhengHei" w:eastAsia="Microsoft JhengHei" w:hAnsi="Microsoft JhengHei" w:cs="Microsoft JhengHei" w:hint="eastAsia"/>
+        </w:rPr>
+        <w:t xml:space="preserve">    delete </w:t>
+      </w:r>
+      <w:proofErr w:type="spellStart"/>
+      <w:r>
+        <w:rPr>
+          <w:rFonts w:ascii="Microsoft JhengHei" w:eastAsia="Microsoft JhengHei" w:hAnsi="Microsoft JhengHei" w:cs="Microsoft JhengHei" w:hint="eastAsia"/>
+        </w:rPr>
+        <w:t>rootProject.buildDir</w:t>
+      </w:r>
+      <w:proofErr w:type="spellEnd"/>
+    </w:p>
+    <w:p>
+      <w:pPr>
+        <w:rPr>
+          <w:rFonts w:ascii="Microsoft JhengHei" w:eastAsia="Microsoft JhengHei" w:hAnsi="Microsoft JhengHei" w:cs="Microsoft JhengHei"/>
         </w:rPr>
       </w:pPr>
       <w:r>
@@ -138,7 +186,7 @@
     <w:p>
       <w:pPr>
         <w:rPr>
-          <w:rFonts w:cs="Times New Roman" w:hint="eastAsia"/>
+          <w:rFonts w:cs="Times New Roman"/>
           <w:b/>
           <w:bCs/>
           <w:sz w:val="24"/>
@@ -158,7 +206,7 @@
       <w:pPr>
         <w:pStyle w:val="3"/>
         <w:rPr>
-          <w:rFonts w:cs="Times New Roman" w:hint="eastAsia"/>
+          <w:rFonts w:cs="Times New Roman"/>
         </w:rPr>
       </w:pPr>
       <w:r>
@@ -171,98 +219,220 @@
     <w:p>
       <w:pPr>
         <w:rPr>
-          <w:rFonts w:ascii="Microsoft JhengHei" w:eastAsia="Microsoft JhengHei" w:hAnsi="Microsoft JhengHei" w:cs="Microsoft JhengHei" w:hint="eastAsia"/>
-        </w:rPr>
-      </w:pPr>
-      <w:r>
-        <w:rPr>
-          <w:rFonts w:ascii="Microsoft JhengHei" w:eastAsia="Microsoft JhengHei" w:hAnsi="Microsoft JhengHei" w:cs="Microsoft JhengHei" w:hint="eastAsia"/>
-        </w:rPr>
-        <w:t>implementation 'androidx.appcompat:appcompat:1.0.2'</w:t>
-      </w:r>
-    </w:p>
-    <w:p>
-      <w:pPr>
-        <w:rPr>
-          <w:rFonts w:ascii="Microsoft JhengHei" w:eastAsia="Microsoft JhengHei" w:hAnsi="Microsoft JhengHei" w:cs="Microsoft JhengHei" w:hint="eastAsia"/>
-        </w:rPr>
-      </w:pPr>
-      <w:r>
-        <w:rPr>
-          <w:rFonts w:ascii="Microsoft JhengHei" w:eastAsia="Microsoft JhengHei" w:hAnsi="Microsoft JhengHei" w:cs="Microsoft JhengHei" w:hint="eastAsia"/>
-        </w:rPr>
-        <w:t>implementation 'androidx.constraintlayout:constraintlayout:1.1.3'</w:t>
-      </w:r>
-    </w:p>
-    <w:p>
-      <w:pPr>
-        <w:rPr>
-          <w:rFonts w:ascii="Microsoft JhengHei" w:eastAsia="Microsoft JhengHei" w:hAnsi="Microsoft JhengHei" w:cs="Microsoft JhengHei" w:hint="eastAsia"/>
-        </w:rPr>
-      </w:pPr>
-      <w:r>
-        <w:rPr>
-          <w:rFonts w:ascii="Microsoft JhengHei" w:eastAsia="Microsoft JhengHei" w:hAnsi="Microsoft JhengHei" w:cs="Microsoft JhengHei" w:hint="eastAsia"/>
-        </w:rPr>
-        <w:t>testImplementation 'junit:junit:4.12'</w:t>
-      </w:r>
-    </w:p>
-    <w:p>
-      <w:pPr>
-        <w:rPr>
-          <w:rFonts w:ascii="Microsoft JhengHei" w:eastAsia="Microsoft JhengHei" w:hAnsi="Microsoft JhengHei" w:cs="Microsoft JhengHei" w:hint="eastAsia"/>
-        </w:rPr>
-      </w:pPr>
-      <w:r>
-        <w:rPr>
-          <w:rFonts w:ascii="Microsoft JhengHei" w:eastAsia="Microsoft JhengHei" w:hAnsi="Microsoft JhengHei" w:cs="Microsoft JhengHei" w:hint="eastAsia"/>
-        </w:rPr>
-        <w:t>androidTestImplementation 'androidx.test.ext:junit:1.1.0'</w:t>
-      </w:r>
-    </w:p>
-    <w:p>
-      <w:pPr>
-        <w:rPr>
-          <w:rFonts w:ascii="Microsoft JhengHei" w:eastAsia="Microsoft JhengHei" w:hAnsi="Microsoft JhengHei" w:cs="Microsoft JhengHei" w:hint="eastAsia"/>
-        </w:rPr>
-      </w:pPr>
-      <w:r>
-        <w:rPr>
-          <w:rFonts w:ascii="Microsoft JhengHei" w:eastAsia="Microsoft JhengHei" w:hAnsi="Microsoft JhengHei" w:cs="Microsoft JhengHei" w:hint="eastAsia"/>
-        </w:rPr>
-        <w:t>implementation 'androidx.cardview:cardview:1.0.0'</w:t>
-      </w:r>
-    </w:p>
-    <w:p>
-      <w:pPr>
-        <w:rPr>
-          <w:rFonts w:ascii="Microsoft JhengHei" w:eastAsia="Microsoft JhengHei" w:hAnsi="Microsoft JhengHei" w:cs="Microsoft JhengHei" w:hint="eastAsia"/>
-        </w:rPr>
-      </w:pPr>
-      <w:r>
-        <w:rPr>
-          <w:rFonts w:ascii="Microsoft JhengHei" w:eastAsia="Microsoft JhengHei" w:hAnsi="Microsoft JhengHei" w:cs="Microsoft JhengHei" w:hint="eastAsia"/>
-        </w:rPr>
-        <w:t>implementation 'androidx.recyclerview:recyclerview:1.2.0-alpha03'</w:t>
-      </w:r>
-    </w:p>
-    <w:p>
-      <w:pPr>
-        <w:rPr>
-          <w:rFonts w:ascii="Microsoft JhengHei" w:eastAsia="Microsoft JhengHei" w:hAnsi="Microsoft JhengHei" w:cs="Microsoft JhengHei" w:hint="eastAsia"/>
-        </w:rPr>
-      </w:pPr>
-      <w:r>
-        <w:rPr>
-          <w:rFonts w:ascii="Microsoft JhengHei" w:eastAsia="Microsoft JhengHei" w:hAnsi="Microsoft JhengHei" w:cs="Microsoft JhengHei" w:hint="eastAsia"/>
-        </w:rPr>
-        <w:t>androidTestImplementation 'androidx.test.espresso:espresso-core:3.1.1'</w:t>
-      </w:r>
-    </w:p>
-    <w:p>
-      <w:pPr>
-        <w:rPr>
-          <w:rFonts w:ascii="Microsoft JhengHei" w:eastAsia="Microsoft JhengHei" w:hAnsi="Microsoft JhengHei" w:cs="Times New Roman" w:hint="eastAsia"/>
+          <w:rFonts w:ascii="Microsoft JhengHei" w:eastAsia="Microsoft JhengHei" w:hAnsi="Microsoft JhengHei" w:cs="Microsoft JhengHei"/>
+        </w:rPr>
+      </w:pPr>
+      <w:r>
+        <w:rPr>
+          <w:rFonts w:ascii="Microsoft JhengHei" w:eastAsia="Microsoft JhengHei" w:hAnsi="Microsoft JhengHei" w:cs="Microsoft JhengHei" w:hint="eastAsia"/>
+        </w:rPr>
+        <w:t>implementation '</w:t>
+      </w:r>
+      <w:proofErr w:type="gramStart"/>
+      <w:r>
+        <w:rPr>
+          <w:rFonts w:ascii="Microsoft JhengHei" w:eastAsia="Microsoft JhengHei" w:hAnsi="Microsoft JhengHei" w:cs="Microsoft JhengHei" w:hint="eastAsia"/>
+        </w:rPr>
+        <w:t>androidx.appcompat</w:t>
+      </w:r>
+      <w:proofErr w:type="gramEnd"/>
+      <w:r>
+        <w:rPr>
+          <w:rFonts w:ascii="Microsoft JhengHei" w:eastAsia="Microsoft JhengHei" w:hAnsi="Microsoft JhengHei" w:cs="Microsoft JhengHei" w:hint="eastAsia"/>
+        </w:rPr>
+        <w:t>:appcompat:1.0.2'</w:t>
+      </w:r>
+    </w:p>
+    <w:p>
+      <w:pPr>
+        <w:rPr>
+          <w:rFonts w:ascii="Microsoft JhengHei" w:eastAsia="Microsoft JhengHei" w:hAnsi="Microsoft JhengHei" w:cs="Microsoft JhengHei"/>
+        </w:rPr>
+      </w:pPr>
+      <w:r>
+        <w:rPr>
+          <w:rFonts w:ascii="Microsoft JhengHei" w:eastAsia="Microsoft JhengHei" w:hAnsi="Microsoft JhengHei" w:cs="Microsoft JhengHei" w:hint="eastAsia"/>
+        </w:rPr>
+        <w:t>implementation '</w:t>
+      </w:r>
+      <w:proofErr w:type="gramStart"/>
+      <w:r>
+        <w:rPr>
+          <w:rFonts w:ascii="Microsoft JhengHei" w:eastAsia="Microsoft JhengHei" w:hAnsi="Microsoft JhengHei" w:cs="Microsoft JhengHei" w:hint="eastAsia"/>
+        </w:rPr>
+        <w:t>androidx.constraintlayout</w:t>
+      </w:r>
+      <w:proofErr w:type="gramEnd"/>
+      <w:r>
+        <w:rPr>
+          <w:rFonts w:ascii="Microsoft JhengHei" w:eastAsia="Microsoft JhengHei" w:hAnsi="Microsoft JhengHei" w:cs="Microsoft JhengHei" w:hint="eastAsia"/>
+        </w:rPr>
+        <w:t>:constraintlayout:1.1.3'</w:t>
+      </w:r>
+    </w:p>
+    <w:p>
+      <w:pPr>
+        <w:rPr>
+          <w:rFonts w:ascii="Microsoft JhengHei" w:eastAsia="Microsoft JhengHei" w:hAnsi="Microsoft JhengHei" w:cs="Microsoft JhengHei"/>
+        </w:rPr>
+      </w:pPr>
+      <w:proofErr w:type="spellStart"/>
+      <w:r>
+        <w:rPr>
+          <w:rFonts w:ascii="Microsoft JhengHei" w:eastAsia="Microsoft JhengHei" w:hAnsi="Microsoft JhengHei" w:cs="Microsoft JhengHei" w:hint="eastAsia"/>
+        </w:rPr>
+        <w:t>testImplementation</w:t>
+      </w:r>
+      <w:proofErr w:type="spellEnd"/>
+      <w:r>
+        <w:rPr>
+          <w:rFonts w:ascii="Microsoft JhengHei" w:eastAsia="Microsoft JhengHei" w:hAnsi="Microsoft JhengHei" w:cs="Microsoft JhengHei" w:hint="eastAsia"/>
+        </w:rPr>
+        <w:t xml:space="preserve"> '</w:t>
+      </w:r>
+      <w:proofErr w:type="gramStart"/>
+      <w:r>
+        <w:rPr>
+          <w:rFonts w:ascii="Microsoft JhengHei" w:eastAsia="Microsoft JhengHei" w:hAnsi="Microsoft JhengHei" w:cs="Microsoft JhengHei" w:hint="eastAsia"/>
+        </w:rPr>
+        <w:t>junit:junit</w:t>
+      </w:r>
+      <w:proofErr w:type="gramEnd"/>
+      <w:r>
+        <w:rPr>
+          <w:rFonts w:ascii="Microsoft JhengHei" w:eastAsia="Microsoft JhengHei" w:hAnsi="Microsoft JhengHei" w:cs="Microsoft JhengHei" w:hint="eastAsia"/>
+        </w:rPr>
+        <w:t>:4.12'</w:t>
+      </w:r>
+    </w:p>
+    <w:p>
+      <w:pPr>
+        <w:rPr>
+          <w:rFonts w:ascii="Microsoft JhengHei" w:eastAsia="Microsoft JhengHei" w:hAnsi="Microsoft JhengHei" w:cs="Microsoft JhengHei"/>
+        </w:rPr>
+      </w:pPr>
+      <w:proofErr w:type="spellStart"/>
+      <w:r>
+        <w:rPr>
+          <w:rFonts w:ascii="Microsoft JhengHei" w:eastAsia="Microsoft JhengHei" w:hAnsi="Microsoft JhengHei" w:cs="Microsoft JhengHei" w:hint="eastAsia"/>
+        </w:rPr>
+        <w:t>androidTestImplementation</w:t>
+      </w:r>
+      <w:proofErr w:type="spellEnd"/>
+      <w:r>
+        <w:rPr>
+          <w:rFonts w:ascii="Microsoft JhengHei" w:eastAsia="Microsoft JhengHei" w:hAnsi="Microsoft JhengHei" w:cs="Microsoft JhengHei" w:hint="eastAsia"/>
+        </w:rPr>
+        <w:t xml:space="preserve"> '</w:t>
+      </w:r>
+      <w:proofErr w:type="gramStart"/>
+      <w:r>
+        <w:rPr>
+          <w:rFonts w:ascii="Microsoft JhengHei" w:eastAsia="Microsoft JhengHei" w:hAnsi="Microsoft JhengHei" w:cs="Microsoft JhengHei" w:hint="eastAsia"/>
+        </w:rPr>
+        <w:t>androidx.test.ext:junit</w:t>
+      </w:r>
+      <w:proofErr w:type="gramEnd"/>
+      <w:r>
+        <w:rPr>
+          <w:rFonts w:ascii="Microsoft JhengHei" w:eastAsia="Microsoft JhengHei" w:hAnsi="Microsoft JhengHei" w:cs="Microsoft JhengHei" w:hint="eastAsia"/>
+        </w:rPr>
+        <w:t>:1.1.0'</w:t>
+      </w:r>
+    </w:p>
+    <w:p>
+      <w:pPr>
+        <w:rPr>
+          <w:rFonts w:ascii="Microsoft JhengHei" w:eastAsia="Microsoft JhengHei" w:hAnsi="Microsoft JhengHei" w:cs="Microsoft JhengHei"/>
+        </w:rPr>
+      </w:pPr>
+      <w:r>
+        <w:rPr>
+          <w:rFonts w:ascii="Microsoft JhengHei" w:eastAsia="Microsoft JhengHei" w:hAnsi="Microsoft JhengHei" w:cs="Microsoft JhengHei" w:hint="eastAsia"/>
+        </w:rPr>
+        <w:t>implementation '</w:t>
+      </w:r>
+      <w:proofErr w:type="gramStart"/>
+      <w:r>
+        <w:rPr>
+          <w:rFonts w:ascii="Microsoft JhengHei" w:eastAsia="Microsoft JhengHei" w:hAnsi="Microsoft JhengHei" w:cs="Microsoft JhengHei" w:hint="eastAsia"/>
+        </w:rPr>
+        <w:t>androidx.cardview</w:t>
+      </w:r>
+      <w:proofErr w:type="gramEnd"/>
+      <w:r>
+        <w:rPr>
+          <w:rFonts w:ascii="Microsoft JhengHei" w:eastAsia="Microsoft JhengHei" w:hAnsi="Microsoft JhengHei" w:cs="Microsoft JhengHei" w:hint="eastAsia"/>
+        </w:rPr>
+        <w:t>:cardview:1.0.0'</w:t>
+      </w:r>
+    </w:p>
+    <w:p>
+      <w:pPr>
+        <w:rPr>
+          <w:rFonts w:ascii="Microsoft JhengHei" w:eastAsia="Microsoft JhengHei" w:hAnsi="Microsoft JhengHei" w:cs="Microsoft JhengHei"/>
+        </w:rPr>
+      </w:pPr>
+      <w:r>
+        <w:rPr>
+          <w:rFonts w:ascii="Microsoft JhengHei" w:eastAsia="Microsoft JhengHei" w:hAnsi="Microsoft JhengHei" w:cs="Microsoft JhengHei" w:hint="eastAsia"/>
+        </w:rPr>
+        <w:t>implementation '</w:t>
+      </w:r>
+      <w:proofErr w:type="gramStart"/>
+      <w:r>
+        <w:rPr>
+          <w:rFonts w:ascii="Microsoft JhengHei" w:eastAsia="Microsoft JhengHei" w:hAnsi="Microsoft JhengHei" w:cs="Microsoft JhengHei" w:hint="eastAsia"/>
+        </w:rPr>
+        <w:t>androidx.recyclerview</w:t>
+      </w:r>
+      <w:proofErr w:type="gramEnd"/>
+      <w:r>
+        <w:rPr>
+          <w:rFonts w:ascii="Microsoft JhengHei" w:eastAsia="Microsoft JhengHei" w:hAnsi="Microsoft JhengHei" w:cs="Microsoft JhengHei" w:hint="eastAsia"/>
+        </w:rPr>
+        <w:t>:recyclerview:1.2.0-alpha03'</w:t>
+      </w:r>
+    </w:p>
+    <w:p>
+      <w:pPr>
+        <w:rPr>
+          <w:rFonts w:ascii="Microsoft JhengHei" w:eastAsia="Microsoft JhengHei" w:hAnsi="Microsoft JhengHei" w:cs="Microsoft JhengHei"/>
+        </w:rPr>
+      </w:pPr>
+      <w:proofErr w:type="spellStart"/>
+      <w:r>
+        <w:rPr>
+          <w:rFonts w:ascii="Microsoft JhengHei" w:eastAsia="Microsoft JhengHei" w:hAnsi="Microsoft JhengHei" w:cs="Microsoft JhengHei" w:hint="eastAsia"/>
+        </w:rPr>
+        <w:t>androidTestImplementation</w:t>
+      </w:r>
+      <w:proofErr w:type="spellEnd"/>
+      <w:r>
+        <w:rPr>
+          <w:rFonts w:ascii="Microsoft JhengHei" w:eastAsia="Microsoft JhengHei" w:hAnsi="Microsoft JhengHei" w:cs="Microsoft JhengHei" w:hint="eastAsia"/>
+        </w:rPr>
+        <w:t xml:space="preserve"> 'androidx.</w:t>
+      </w:r>
+      <w:proofErr w:type="gramStart"/>
+      <w:r>
+        <w:rPr>
+          <w:rFonts w:ascii="Microsoft JhengHei" w:eastAsia="Microsoft JhengHei" w:hAnsi="Microsoft JhengHei" w:cs="Microsoft JhengHei" w:hint="eastAsia"/>
+        </w:rPr>
+        <w:t>test.espresso</w:t>
+      </w:r>
+      <w:proofErr w:type="gramEnd"/>
+      <w:r>
+        <w:rPr>
+          <w:rFonts w:ascii="Microsoft JhengHei" w:eastAsia="Microsoft JhengHei" w:hAnsi="Microsoft JhengHei" w:cs="Microsoft JhengHei" w:hint="eastAsia"/>
+        </w:rPr>
+        <w:t>:espresso-core:3.1.1'</w:t>
+      </w:r>
+    </w:p>
+    <w:p>
+      <w:pPr>
+        <w:rPr>
+          <w:rFonts w:ascii="Microsoft JhengHei" w:eastAsia="Microsoft JhengHei" w:hAnsi="Microsoft JhengHei" w:cs="Times New Roman"/>
         </w:rPr>
       </w:pPr>
       <w:r>
@@ -275,33 +445,61 @@
     <w:p>
       <w:pPr>
         <w:rPr>
-          <w:rFonts w:ascii="Microsoft JhengHei" w:eastAsia="Microsoft JhengHei" w:hAnsi="Microsoft JhengHei" w:cs="Microsoft JhengHei" w:hint="eastAsia"/>
-        </w:rPr>
-      </w:pPr>
-      <w:r>
-        <w:rPr>
-          <w:rFonts w:ascii="Microsoft JhengHei" w:eastAsia="Microsoft JhengHei" w:hAnsi="Microsoft JhengHei" w:cs="Microsoft JhengHei" w:hint="eastAsia"/>
-        </w:rPr>
-        <w:t>implementation 'com.squareup.retrofit2:retrofit:2.7.1'</w:t>
-      </w:r>
-    </w:p>
-    <w:p>
-      <w:pPr>
-        <w:rPr>
-          <w:rFonts w:ascii="Microsoft JhengHei" w:eastAsia="Microsoft JhengHei" w:hAnsi="Microsoft JhengHei" w:cs="Microsoft JhengHei" w:hint="eastAsia"/>
-        </w:rPr>
-      </w:pPr>
-      <w:r>
-        <w:rPr>
-          <w:rFonts w:ascii="Microsoft JhengHei" w:eastAsia="Microsoft JhengHei" w:hAnsi="Microsoft JhengHei" w:cs="Microsoft JhengHei" w:hint="eastAsia"/>
-        </w:rPr>
-        <w:t>implementation 'com.squareup.retrofit2:adapter-rxjava2:2.7.1'</w:t>
-      </w:r>
-    </w:p>
-    <w:p>
-      <w:pPr>
-        <w:rPr>
-          <w:rFonts w:ascii="Microsoft JhengHei" w:eastAsia="Microsoft JhengHei" w:hAnsi="Microsoft JhengHei" w:cs="Microsoft JhengHei" w:hint="eastAsia"/>
+          <w:rFonts w:ascii="Microsoft JhengHei" w:eastAsia="Microsoft JhengHei" w:hAnsi="Microsoft JhengHei" w:cs="Microsoft JhengHei"/>
+        </w:rPr>
+      </w:pPr>
+      <w:r>
+        <w:rPr>
+          <w:rFonts w:ascii="Microsoft JhengHei" w:eastAsia="Microsoft JhengHei" w:hAnsi="Microsoft JhengHei" w:cs="Microsoft JhengHei" w:hint="eastAsia"/>
+        </w:rPr>
+        <w:t>implementation '</w:t>
+      </w:r>
+      <w:proofErr w:type="gramStart"/>
+      <w:r>
+        <w:rPr>
+          <w:rFonts w:ascii="Microsoft JhengHei" w:eastAsia="Microsoft JhengHei" w:hAnsi="Microsoft JhengHei" w:cs="Microsoft JhengHei" w:hint="eastAsia"/>
+        </w:rPr>
+        <w:t>com.squareup</w:t>
+      </w:r>
+      <w:proofErr w:type="gramEnd"/>
+      <w:r>
+        <w:rPr>
+          <w:rFonts w:ascii="Microsoft JhengHei" w:eastAsia="Microsoft JhengHei" w:hAnsi="Microsoft JhengHei" w:cs="Microsoft JhengHei" w:hint="eastAsia"/>
+        </w:rPr>
+        <w:t>.retrofit2:retrofit:2.7.1'</w:t>
+      </w:r>
+    </w:p>
+    <w:p>
+      <w:pPr>
+        <w:rPr>
+          <w:rFonts w:ascii="Microsoft JhengHei" w:eastAsia="Microsoft JhengHei" w:hAnsi="Microsoft JhengHei" w:cs="Microsoft JhengHei"/>
+        </w:rPr>
+      </w:pPr>
+      <w:r>
+        <w:rPr>
+          <w:rFonts w:ascii="Microsoft JhengHei" w:eastAsia="Microsoft JhengHei" w:hAnsi="Microsoft JhengHei" w:cs="Microsoft JhengHei" w:hint="eastAsia"/>
+        </w:rPr>
+        <w:t>implementation '</w:t>
+      </w:r>
+      <w:proofErr w:type="gramStart"/>
+      <w:r>
+        <w:rPr>
+          <w:rFonts w:ascii="Microsoft JhengHei" w:eastAsia="Microsoft JhengHei" w:hAnsi="Microsoft JhengHei" w:cs="Microsoft JhengHei" w:hint="eastAsia"/>
+        </w:rPr>
+        <w:t>com.squareup</w:t>
+      </w:r>
+      <w:proofErr w:type="gramEnd"/>
+      <w:r>
+        <w:rPr>
+          <w:rFonts w:ascii="Microsoft JhengHei" w:eastAsia="Microsoft JhengHei" w:hAnsi="Microsoft JhengHei" w:cs="Microsoft JhengHei" w:hint="eastAsia"/>
+        </w:rPr>
+        <w:t>.retrofit2:adapter-rxjava2:2.7.1'</w:t>
+      </w:r>
+    </w:p>
+    <w:p>
+      <w:pPr>
+        <w:rPr>
+          <w:rFonts w:ascii="Microsoft JhengHei" w:eastAsia="Microsoft JhengHei" w:hAnsi="Microsoft JhengHei" w:cs="Microsoft JhengHei"/>
         </w:rPr>
       </w:pPr>
       <w:r>
@@ -309,52 +507,108 @@
           <w:rFonts w:ascii="Microsoft JhengHei" w:eastAsia="Microsoft JhengHei" w:hAnsi="Microsoft JhengHei" w:cs="Microsoft JhengHei" w:hint="eastAsia"/>
         </w:rPr>
         <w:lastRenderedPageBreak/>
-        <w:t>implementation 'com.squareup.retrofit2:converter-gson:2.7.1'</w:t>
-      </w:r>
-    </w:p>
-    <w:p>
-      <w:pPr>
-        <w:rPr>
-          <w:rFonts w:ascii="Microsoft JhengHei" w:eastAsia="Microsoft JhengHei" w:hAnsi="Microsoft JhengHei" w:cs="Microsoft JhengHei" w:hint="eastAsia"/>
-        </w:rPr>
-      </w:pPr>
-      <w:r>
-        <w:rPr>
-          <w:rFonts w:ascii="Microsoft JhengHei" w:eastAsia="Microsoft JhengHei" w:hAnsi="Microsoft JhengHei" w:cs="Microsoft JhengHei" w:hint="eastAsia"/>
-        </w:rPr>
-        <w:t>implementation 'com.squareup.okhttp3:logging-interceptor:4.3.1'</w:t>
-      </w:r>
-    </w:p>
-    <w:p>
-      <w:pPr>
-        <w:rPr>
-          <w:rFonts w:ascii="Microsoft JhengHei" w:eastAsia="Microsoft JhengHei" w:hAnsi="Microsoft JhengHei" w:cs="Microsoft JhengHei" w:hint="eastAsia"/>
-        </w:rPr>
-      </w:pPr>
-      <w:r>
-        <w:rPr>
-          <w:rFonts w:ascii="Microsoft JhengHei" w:eastAsia="Microsoft JhengHei" w:hAnsi="Microsoft JhengHei" w:cs="Microsoft JhengHei" w:hint="eastAsia"/>
-        </w:rPr>
-        <w:t>implementation 'com.jakewharton.rxbinding2:rxbinding:2.2.0'</w:t>
-      </w:r>
-    </w:p>
-    <w:p>
-      <w:pPr>
-        <w:rPr>
-          <w:rFonts w:ascii="Microsoft JhengHei" w:eastAsia="Microsoft JhengHei" w:hAnsi="Microsoft JhengHei" w:cs="Microsoft JhengHei" w:hint="eastAsia"/>
-        </w:rPr>
-      </w:pPr>
-      <w:r>
-        <w:rPr>
-          <w:rFonts w:ascii="Microsoft JhengHei" w:eastAsia="Microsoft JhengHei" w:hAnsi="Microsoft JhengHei" w:cs="Microsoft JhengHei" w:hint="eastAsia"/>
-        </w:rPr>
-        <w:t>implementation 'com.qianwen:okhttp-utils:3.8.0'</w:t>
-      </w:r>
-    </w:p>
-    <w:p>
-      <w:pPr>
-        <w:rPr>
-          <w:rFonts w:ascii="Microsoft JhengHei" w:eastAsia="Microsoft JhengHei" w:hAnsi="Microsoft JhengHei" w:cs="Microsoft JhengHei" w:hint="eastAsia"/>
+        <w:t>implementation '</w:t>
+      </w:r>
+      <w:proofErr w:type="gramStart"/>
+      <w:r>
+        <w:rPr>
+          <w:rFonts w:ascii="Microsoft JhengHei" w:eastAsia="Microsoft JhengHei" w:hAnsi="Microsoft JhengHei" w:cs="Microsoft JhengHei" w:hint="eastAsia"/>
+        </w:rPr>
+        <w:t>com.squareup</w:t>
+      </w:r>
+      <w:proofErr w:type="gramEnd"/>
+      <w:r>
+        <w:rPr>
+          <w:rFonts w:ascii="Microsoft JhengHei" w:eastAsia="Microsoft JhengHei" w:hAnsi="Microsoft JhengHei" w:cs="Microsoft JhengHei" w:hint="eastAsia"/>
+        </w:rPr>
+        <w:t>.retrofit2:converter-gson:2.7.1'</w:t>
+      </w:r>
+    </w:p>
+    <w:p>
+      <w:pPr>
+        <w:rPr>
+          <w:rFonts w:ascii="Microsoft JhengHei" w:eastAsia="Microsoft JhengHei" w:hAnsi="Microsoft JhengHei" w:cs="Microsoft JhengHei"/>
+        </w:rPr>
+      </w:pPr>
+      <w:r>
+        <w:rPr>
+          <w:rFonts w:ascii="Microsoft JhengHei" w:eastAsia="Microsoft JhengHei" w:hAnsi="Microsoft JhengHei" w:cs="Microsoft JhengHei" w:hint="eastAsia"/>
+        </w:rPr>
+        <w:t>implementation '</w:t>
+      </w:r>
+      <w:proofErr w:type="gramStart"/>
+      <w:r>
+        <w:rPr>
+          <w:rFonts w:ascii="Microsoft JhengHei" w:eastAsia="Microsoft JhengHei" w:hAnsi="Microsoft JhengHei" w:cs="Microsoft JhengHei" w:hint="eastAsia"/>
+        </w:rPr>
+        <w:t>com.squareup</w:t>
+      </w:r>
+      <w:proofErr w:type="gramEnd"/>
+      <w:r>
+        <w:rPr>
+          <w:rFonts w:ascii="Microsoft JhengHei" w:eastAsia="Microsoft JhengHei" w:hAnsi="Microsoft JhengHei" w:cs="Microsoft JhengHei" w:hint="eastAsia"/>
+        </w:rPr>
+        <w:t>.okhttp3:logging-interceptor:4.3.1'</w:t>
+      </w:r>
+    </w:p>
+    <w:p>
+      <w:pPr>
+        <w:rPr>
+          <w:rFonts w:ascii="Microsoft JhengHei" w:eastAsia="Microsoft JhengHei" w:hAnsi="Microsoft JhengHei" w:cs="Microsoft JhengHei"/>
+        </w:rPr>
+      </w:pPr>
+      <w:r>
+        <w:rPr>
+          <w:rFonts w:ascii="Microsoft JhengHei" w:eastAsia="Microsoft JhengHei" w:hAnsi="Microsoft JhengHei" w:cs="Microsoft JhengHei" w:hint="eastAsia"/>
+        </w:rPr>
+        <w:t>implementation '</w:t>
+      </w:r>
+      <w:proofErr w:type="gramStart"/>
+      <w:r>
+        <w:rPr>
+          <w:rFonts w:ascii="Microsoft JhengHei" w:eastAsia="Microsoft JhengHei" w:hAnsi="Microsoft JhengHei" w:cs="Microsoft JhengHei" w:hint="eastAsia"/>
+        </w:rPr>
+        <w:t>com.jakewharton</w:t>
+      </w:r>
+      <w:proofErr w:type="gramEnd"/>
+      <w:r>
+        <w:rPr>
+          <w:rFonts w:ascii="Microsoft JhengHei" w:eastAsia="Microsoft JhengHei" w:hAnsi="Microsoft JhengHei" w:cs="Microsoft JhengHei" w:hint="eastAsia"/>
+        </w:rPr>
+        <w:t>.rxbinding2:rxbinding:2.2.0'</w:t>
+      </w:r>
+    </w:p>
+    <w:p>
+      <w:pPr>
+        <w:rPr>
+          <w:rFonts w:ascii="Microsoft JhengHei" w:eastAsia="Microsoft JhengHei" w:hAnsi="Microsoft JhengHei" w:cs="Microsoft JhengHei"/>
+        </w:rPr>
+      </w:pPr>
+      <w:r>
+        <w:rPr>
+          <w:rFonts w:ascii="Microsoft JhengHei" w:eastAsia="Microsoft JhengHei" w:hAnsi="Microsoft JhengHei" w:cs="Microsoft JhengHei" w:hint="eastAsia"/>
+        </w:rPr>
+        <w:t>implementation '</w:t>
+      </w:r>
+      <w:proofErr w:type="gramStart"/>
+      <w:r>
+        <w:rPr>
+          <w:rFonts w:ascii="Microsoft JhengHei" w:eastAsia="Microsoft JhengHei" w:hAnsi="Microsoft JhengHei" w:cs="Microsoft JhengHei" w:hint="eastAsia"/>
+        </w:rPr>
+        <w:t>com.qianwen</w:t>
+      </w:r>
+      <w:proofErr w:type="gramEnd"/>
+      <w:r>
+        <w:rPr>
+          <w:rFonts w:ascii="Microsoft JhengHei" w:eastAsia="Microsoft JhengHei" w:hAnsi="Microsoft JhengHei" w:cs="Microsoft JhengHei" w:hint="eastAsia"/>
+        </w:rPr>
+        <w:t>:okhttp-utils:3.8.0'</w:t>
+      </w:r>
+    </w:p>
+    <w:p>
+      <w:pPr>
+        <w:rPr>
+          <w:rFonts w:ascii="Microsoft JhengHei" w:eastAsia="Microsoft JhengHei" w:hAnsi="Microsoft JhengHei" w:cs="Microsoft JhengHei"/>
         </w:rPr>
       </w:pPr>
       <w:r>
@@ -367,59 +621,131 @@
     <w:p>
       <w:pPr>
         <w:rPr>
-          <w:rFonts w:ascii="Microsoft JhengHei" w:eastAsia="Microsoft JhengHei" w:hAnsi="Microsoft JhengHei" w:cs="Microsoft JhengHei" w:hint="eastAsia"/>
-        </w:rPr>
-      </w:pPr>
-      <w:r>
-        <w:rPr>
-          <w:rFonts w:ascii="Microsoft JhengHei" w:eastAsia="Microsoft JhengHei" w:hAnsi="Microsoft JhengHei" w:cs="Microsoft JhengHei" w:hint="eastAsia"/>
-        </w:rPr>
-        <w:t>implementation 'com.jakewharton:butterknife:10.2.1'</w:t>
-      </w:r>
-    </w:p>
-    <w:p>
-      <w:pPr>
-        <w:rPr>
-          <w:rFonts w:ascii="Microsoft JhengHei" w:eastAsia="Microsoft JhengHei" w:hAnsi="Microsoft JhengHei" w:cs="Microsoft JhengHei" w:hint="eastAsia"/>
-        </w:rPr>
-      </w:pPr>
-      <w:r>
-        <w:rPr>
-          <w:rFonts w:ascii="Microsoft JhengHei" w:eastAsia="Microsoft JhengHei" w:hAnsi="Microsoft JhengHei" w:cs="Microsoft JhengHei" w:hint="eastAsia"/>
-        </w:rPr>
-        <w:t>annotationProcessor 'com.jakewharton:butterknife-compiler:10.2.1'</w:t>
-      </w:r>
-    </w:p>
-    <w:p>
-      <w:pPr>
-        <w:rPr>
-          <w:rFonts w:ascii="Microsoft JhengHei" w:eastAsia="Microsoft JhengHei" w:hAnsi="Microsoft JhengHei" w:cs="Microsoft JhengHei" w:hint="eastAsia"/>
-        </w:rPr>
-      </w:pPr>
-      <w:r>
-        <w:rPr>
-          <w:rFonts w:ascii="Microsoft JhengHei" w:eastAsia="Microsoft JhengHei" w:hAnsi="Microsoft JhengHei" w:cs="Microsoft JhengHei" w:hint="eastAsia"/>
-        </w:rPr>
-        <w:t>implementation 'com.github.bumptech.glide:glide:4.9.0'</w:t>
-      </w:r>
-    </w:p>
-    <w:p>
-      <w:pPr>
-        <w:rPr>
-          <w:rFonts w:ascii="Microsoft JhengHei" w:eastAsia="Microsoft JhengHei" w:hAnsi="Microsoft JhengHei" w:cs="Microsoft JhengHei" w:hint="eastAsia"/>
-        </w:rPr>
-      </w:pPr>
-      <w:r>
-        <w:rPr>
-          <w:rFonts w:ascii="Microsoft JhengHei" w:eastAsia="Microsoft JhengHei" w:hAnsi="Microsoft JhengHei" w:cs="Microsoft JhengHei" w:hint="eastAsia"/>
-        </w:rPr>
-        <w:t>annotationProcessor 'com.github.bumptech.glide:compiler:4.9.0'</w:t>
-      </w:r>
-    </w:p>
-    <w:p>
-      <w:pPr>
-        <w:rPr>
-          <w:rFonts w:ascii="Microsoft JhengHei" w:eastAsia="Microsoft JhengHei" w:hAnsi="Microsoft JhengHei" w:cs="Times New Roman" w:hint="eastAsia"/>
+          <w:rFonts w:ascii="Microsoft JhengHei" w:eastAsia="Microsoft JhengHei" w:hAnsi="Microsoft JhengHei" w:cs="Microsoft JhengHei"/>
+        </w:rPr>
+      </w:pPr>
+      <w:r>
+        <w:rPr>
+          <w:rFonts w:ascii="Microsoft JhengHei" w:eastAsia="Microsoft JhengHei" w:hAnsi="Microsoft JhengHei" w:cs="Microsoft JhengHei" w:hint="eastAsia"/>
+        </w:rPr>
+        <w:t>implementation '</w:t>
+      </w:r>
+      <w:proofErr w:type="gramStart"/>
+      <w:r>
+        <w:rPr>
+          <w:rFonts w:ascii="Microsoft JhengHei" w:eastAsia="Microsoft JhengHei" w:hAnsi="Microsoft JhengHei" w:cs="Microsoft JhengHei" w:hint="eastAsia"/>
+        </w:rPr>
+        <w:t>com.jakewharton</w:t>
+      </w:r>
+      <w:proofErr w:type="gramEnd"/>
+      <w:r>
+        <w:rPr>
+          <w:rFonts w:ascii="Microsoft JhengHei" w:eastAsia="Microsoft JhengHei" w:hAnsi="Microsoft JhengHei" w:cs="Microsoft JhengHei" w:hint="eastAsia"/>
+        </w:rPr>
+        <w:t>:butterknife:10.2.1'</w:t>
+      </w:r>
+    </w:p>
+    <w:p>
+      <w:pPr>
+        <w:rPr>
+          <w:rFonts w:ascii="Microsoft JhengHei" w:eastAsia="Microsoft JhengHei" w:hAnsi="Microsoft JhengHei" w:cs="Microsoft JhengHei"/>
+        </w:rPr>
+      </w:pPr>
+      <w:proofErr w:type="spellStart"/>
+      <w:r>
+        <w:rPr>
+          <w:rFonts w:ascii="Microsoft JhengHei" w:eastAsia="Microsoft JhengHei" w:hAnsi="Microsoft JhengHei" w:cs="Microsoft JhengHei" w:hint="eastAsia"/>
+        </w:rPr>
+        <w:t>annotationProcessor</w:t>
+      </w:r>
+      <w:proofErr w:type="spellEnd"/>
+      <w:r>
+        <w:rPr>
+          <w:rFonts w:ascii="Microsoft JhengHei" w:eastAsia="Microsoft JhengHei" w:hAnsi="Microsoft JhengHei" w:cs="Microsoft JhengHei" w:hint="eastAsia"/>
+        </w:rPr>
+        <w:t xml:space="preserve"> '</w:t>
+      </w:r>
+      <w:proofErr w:type="gramStart"/>
+      <w:r>
+        <w:rPr>
+          <w:rFonts w:ascii="Microsoft JhengHei" w:eastAsia="Microsoft JhengHei" w:hAnsi="Microsoft JhengHei" w:cs="Microsoft JhengHei" w:hint="eastAsia"/>
+        </w:rPr>
+        <w:t>com.jakewharton</w:t>
+      </w:r>
+      <w:proofErr w:type="gramEnd"/>
+      <w:r>
+        <w:rPr>
+          <w:rFonts w:ascii="Microsoft JhengHei" w:eastAsia="Microsoft JhengHei" w:hAnsi="Microsoft JhengHei" w:cs="Microsoft JhengHei" w:hint="eastAsia"/>
+        </w:rPr>
+        <w:t>:butterknife-compiler:10.2.1'</w:t>
+      </w:r>
+    </w:p>
+    <w:p>
+      <w:pPr>
+        <w:rPr>
+          <w:rFonts w:ascii="Microsoft JhengHei" w:eastAsia="Microsoft JhengHei" w:hAnsi="Microsoft JhengHei" w:cs="Microsoft JhengHei"/>
+        </w:rPr>
+      </w:pPr>
+      <w:r>
+        <w:rPr>
+          <w:rFonts w:ascii="Microsoft JhengHei" w:eastAsia="Microsoft JhengHei" w:hAnsi="Microsoft JhengHei" w:cs="Microsoft JhengHei" w:hint="eastAsia"/>
+        </w:rPr>
+        <w:t>implementation '</w:t>
+      </w:r>
+      <w:proofErr w:type="gramStart"/>
+      <w:r>
+        <w:rPr>
+          <w:rFonts w:ascii="Microsoft JhengHei" w:eastAsia="Microsoft JhengHei" w:hAnsi="Microsoft JhengHei" w:cs="Microsoft JhengHei" w:hint="eastAsia"/>
+        </w:rPr>
+        <w:t>com.github</w:t>
+      </w:r>
+      <w:proofErr w:type="gramEnd"/>
+      <w:r>
+        <w:rPr>
+          <w:rFonts w:ascii="Microsoft JhengHei" w:eastAsia="Microsoft JhengHei" w:hAnsi="Microsoft JhengHei" w:cs="Microsoft JhengHei" w:hint="eastAsia"/>
+        </w:rPr>
+        <w:t>.bumptech.glide:glide:4.9.0'</w:t>
+      </w:r>
+    </w:p>
+    <w:p>
+      <w:pPr>
+        <w:rPr>
+          <w:rFonts w:ascii="Microsoft JhengHei" w:eastAsia="Microsoft JhengHei" w:hAnsi="Microsoft JhengHei" w:cs="Microsoft JhengHei"/>
+        </w:rPr>
+      </w:pPr>
+      <w:proofErr w:type="spellStart"/>
+      <w:r>
+        <w:rPr>
+          <w:rFonts w:ascii="Microsoft JhengHei" w:eastAsia="Microsoft JhengHei" w:hAnsi="Microsoft JhengHei" w:cs="Microsoft JhengHei" w:hint="eastAsia"/>
+        </w:rPr>
+        <w:t>annotationProcessor</w:t>
+      </w:r>
+      <w:proofErr w:type="spellEnd"/>
+      <w:r>
+        <w:rPr>
+          <w:rFonts w:ascii="Microsoft JhengHei" w:eastAsia="Microsoft JhengHei" w:hAnsi="Microsoft JhengHei" w:cs="Microsoft JhengHei" w:hint="eastAsia"/>
+        </w:rPr>
+        <w:t xml:space="preserve"> '</w:t>
+      </w:r>
+      <w:proofErr w:type="gramStart"/>
+      <w:r>
+        <w:rPr>
+          <w:rFonts w:ascii="Microsoft JhengHei" w:eastAsia="Microsoft JhengHei" w:hAnsi="Microsoft JhengHei" w:cs="Microsoft JhengHei" w:hint="eastAsia"/>
+        </w:rPr>
+        <w:t>com.github</w:t>
+      </w:r>
+      <w:proofErr w:type="gramEnd"/>
+      <w:r>
+        <w:rPr>
+          <w:rFonts w:ascii="Microsoft JhengHei" w:eastAsia="Microsoft JhengHei" w:hAnsi="Microsoft JhengHei" w:cs="Microsoft JhengHei" w:hint="eastAsia"/>
+        </w:rPr>
+        <w:t>.bumptech.glide:compiler:4.9.0'</w:t>
+      </w:r>
+    </w:p>
+    <w:p>
+      <w:pPr>
+        <w:rPr>
+          <w:rFonts w:ascii="Microsoft JhengHei" w:eastAsia="Microsoft JhengHei" w:hAnsi="Microsoft JhengHei" w:cs="Times New Roman"/>
         </w:rPr>
       </w:pPr>
       <w:r>
@@ -432,20 +758,34 @@
     <w:p>
       <w:pPr>
         <w:rPr>
-          <w:rFonts w:ascii="Microsoft JhengHei" w:eastAsia="Microsoft JhengHei" w:hAnsi="Microsoft JhengHei" w:cs="Microsoft JhengHei" w:hint="eastAsia"/>
-        </w:rPr>
-      </w:pPr>
-      <w:r>
-        <w:rPr>
-          <w:rFonts w:ascii="Microsoft JhengHei" w:eastAsia="Microsoft JhengHei" w:hAnsi="Microsoft JhengHei" w:cs="Microsoft JhengHei" w:hint="eastAsia"/>
-        </w:rPr>
-        <w:t>implementation 'com.github.githubZYQ:easypermission:v1.0.0'</w:t>
-      </w:r>
-    </w:p>
-    <w:p>
-      <w:pPr>
-        <w:rPr>
-          <w:rFonts w:ascii="Microsoft JhengHei" w:eastAsia="Microsoft JhengHei" w:hAnsi="Microsoft JhengHei" w:cs="Times New Roman" w:hint="eastAsia"/>
+          <w:rFonts w:ascii="Microsoft JhengHei" w:eastAsia="Microsoft JhengHei" w:hAnsi="Microsoft JhengHei" w:cs="Microsoft JhengHei"/>
+        </w:rPr>
+      </w:pPr>
+      <w:r>
+        <w:rPr>
+          <w:rFonts w:ascii="Microsoft JhengHei" w:eastAsia="Microsoft JhengHei" w:hAnsi="Microsoft JhengHei" w:cs="Microsoft JhengHei" w:hint="eastAsia"/>
+        </w:rPr>
+        <w:t>implementation '</w:t>
+      </w:r>
+      <w:proofErr w:type="gramStart"/>
+      <w:r>
+        <w:rPr>
+          <w:rFonts w:ascii="Microsoft JhengHei" w:eastAsia="Microsoft JhengHei" w:hAnsi="Microsoft JhengHei" w:cs="Microsoft JhengHei" w:hint="eastAsia"/>
+        </w:rPr>
+        <w:t>com.github</w:t>
+      </w:r>
+      <w:proofErr w:type="gramEnd"/>
+      <w:r>
+        <w:rPr>
+          <w:rFonts w:ascii="Microsoft JhengHei" w:eastAsia="Microsoft JhengHei" w:hAnsi="Microsoft JhengHei" w:cs="Microsoft JhengHei" w:hint="eastAsia"/>
+        </w:rPr>
+        <w:t>.githubZYQ:easypermission:v1.0.0'</w:t>
+      </w:r>
+    </w:p>
+    <w:p>
+      <w:pPr>
+        <w:rPr>
+          <w:rFonts w:ascii="Microsoft JhengHei" w:eastAsia="Microsoft JhengHei" w:hAnsi="Microsoft JhengHei" w:cs="Times New Roman"/>
         </w:rPr>
       </w:pPr>
       <w:r>
@@ -458,20 +798,34 @@
     <w:p>
       <w:pPr>
         <w:rPr>
-          <w:rFonts w:ascii="Microsoft JhengHei" w:eastAsia="Microsoft JhengHei" w:hAnsi="Microsoft JhengHei" w:cs="Microsoft JhengHei" w:hint="eastAsia"/>
-        </w:rPr>
-      </w:pPr>
-      <w:r>
-        <w:rPr>
-          <w:rFonts w:ascii="Microsoft JhengHei" w:eastAsia="Microsoft JhengHei" w:hAnsi="Microsoft JhengHei" w:cs="Microsoft JhengHei" w:hint="eastAsia"/>
-        </w:rPr>
-        <w:t>implementation 'com.github.zyyoona7:pickerview:1.0.9'</w:t>
-      </w:r>
-    </w:p>
-    <w:p>
-      <w:pPr>
-        <w:rPr>
-          <w:rFonts w:ascii="Microsoft JhengHei" w:eastAsia="Microsoft JhengHei" w:hAnsi="Microsoft JhengHei" w:cs="Times New Roman" w:hint="eastAsia"/>
+          <w:rFonts w:ascii="Microsoft JhengHei" w:eastAsia="Microsoft JhengHei" w:hAnsi="Microsoft JhengHei" w:cs="Microsoft JhengHei"/>
+        </w:rPr>
+      </w:pPr>
+      <w:r>
+        <w:rPr>
+          <w:rFonts w:ascii="Microsoft JhengHei" w:eastAsia="Microsoft JhengHei" w:hAnsi="Microsoft JhengHei" w:cs="Microsoft JhengHei" w:hint="eastAsia"/>
+        </w:rPr>
+        <w:t>implementation '</w:t>
+      </w:r>
+      <w:proofErr w:type="gramStart"/>
+      <w:r>
+        <w:rPr>
+          <w:rFonts w:ascii="Microsoft JhengHei" w:eastAsia="Microsoft JhengHei" w:hAnsi="Microsoft JhengHei" w:cs="Microsoft JhengHei" w:hint="eastAsia"/>
+        </w:rPr>
+        <w:t>com.github</w:t>
+      </w:r>
+      <w:proofErr w:type="gramEnd"/>
+      <w:r>
+        <w:rPr>
+          <w:rFonts w:ascii="Microsoft JhengHei" w:eastAsia="Microsoft JhengHei" w:hAnsi="Microsoft JhengHei" w:cs="Microsoft JhengHei" w:hint="eastAsia"/>
+        </w:rPr>
+        <w:t>.zyyoona7:pickerview:1.0.9'</w:t>
+      </w:r>
+    </w:p>
+    <w:p>
+      <w:pPr>
+        <w:rPr>
+          <w:rFonts w:ascii="Microsoft JhengHei" w:eastAsia="Microsoft JhengHei" w:hAnsi="Microsoft JhengHei" w:cs="Times New Roman"/>
         </w:rPr>
       </w:pPr>
       <w:r>
@@ -484,20 +838,34 @@
     <w:p>
       <w:pPr>
         <w:rPr>
-          <w:rFonts w:ascii="Microsoft JhengHei" w:eastAsia="Microsoft JhengHei" w:hAnsi="Microsoft JhengHei" w:cs="Microsoft JhengHei" w:hint="eastAsia"/>
-        </w:rPr>
-      </w:pPr>
-      <w:r>
-        <w:rPr>
-          <w:rFonts w:ascii="Microsoft JhengHei" w:eastAsia="Microsoft JhengHei" w:hAnsi="Microsoft JhengHei" w:cs="Microsoft JhengHei" w:hint="eastAsia"/>
-        </w:rPr>
-        <w:t>implementation 'top.zibin:Luban:1.1.8'</w:t>
-      </w:r>
-    </w:p>
-    <w:p>
-      <w:pPr>
-        <w:rPr>
-          <w:rFonts w:ascii="Microsoft JhengHei" w:eastAsia="Microsoft JhengHei" w:hAnsi="Microsoft JhengHei" w:cs="Times New Roman" w:hint="eastAsia"/>
+          <w:rFonts w:ascii="Microsoft JhengHei" w:eastAsia="Microsoft JhengHei" w:hAnsi="Microsoft JhengHei" w:cs="Microsoft JhengHei"/>
+        </w:rPr>
+      </w:pPr>
+      <w:r>
+        <w:rPr>
+          <w:rFonts w:ascii="Microsoft JhengHei" w:eastAsia="Microsoft JhengHei" w:hAnsi="Microsoft JhengHei" w:cs="Microsoft JhengHei" w:hint="eastAsia"/>
+        </w:rPr>
+        <w:t>implementation '</w:t>
+      </w:r>
+      <w:proofErr w:type="gramStart"/>
+      <w:r>
+        <w:rPr>
+          <w:rFonts w:ascii="Microsoft JhengHei" w:eastAsia="Microsoft JhengHei" w:hAnsi="Microsoft JhengHei" w:cs="Microsoft JhengHei" w:hint="eastAsia"/>
+        </w:rPr>
+        <w:t>top.zibin</w:t>
+      </w:r>
+      <w:proofErr w:type="gramEnd"/>
+      <w:r>
+        <w:rPr>
+          <w:rFonts w:ascii="Microsoft JhengHei" w:eastAsia="Microsoft JhengHei" w:hAnsi="Microsoft JhengHei" w:cs="Microsoft JhengHei" w:hint="eastAsia"/>
+        </w:rPr>
+        <w:t>:Luban:1.1.8'</w:t>
+      </w:r>
+    </w:p>
+    <w:p>
+      <w:pPr>
+        <w:rPr>
+          <w:rFonts w:ascii="Microsoft JhengHei" w:eastAsia="Microsoft JhengHei" w:hAnsi="Microsoft JhengHei" w:cs="Times New Roman"/>
         </w:rPr>
       </w:pPr>
       <w:r>
@@ -510,20 +878,34 @@
     <w:p>
       <w:pPr>
         <w:rPr>
-          <w:rFonts w:ascii="Microsoft JhengHei" w:eastAsia="Microsoft JhengHei" w:hAnsi="Microsoft JhengHei" w:cs="Microsoft JhengHei" w:hint="eastAsia"/>
-        </w:rPr>
-      </w:pPr>
-      <w:r>
-        <w:rPr>
-          <w:rFonts w:ascii="Microsoft JhengHei" w:eastAsia="Microsoft JhengHei" w:hAnsi="Microsoft JhengHei" w:cs="Microsoft JhengHei" w:hint="eastAsia"/>
-        </w:rPr>
-        <w:t>implementation 'org.greenrobot:eventbus:3.1.1'</w:t>
-      </w:r>
-    </w:p>
-    <w:p>
-      <w:pPr>
-        <w:rPr>
-          <w:rFonts w:ascii="Microsoft JhengHei" w:eastAsia="Microsoft JhengHei" w:hAnsi="Microsoft JhengHei" w:cs="Times New Roman" w:hint="eastAsia"/>
+          <w:rFonts w:ascii="Microsoft JhengHei" w:eastAsia="Microsoft JhengHei" w:hAnsi="Microsoft JhengHei" w:cs="Microsoft JhengHei"/>
+        </w:rPr>
+      </w:pPr>
+      <w:r>
+        <w:rPr>
+          <w:rFonts w:ascii="Microsoft JhengHei" w:eastAsia="Microsoft JhengHei" w:hAnsi="Microsoft JhengHei" w:cs="Microsoft JhengHei" w:hint="eastAsia"/>
+        </w:rPr>
+        <w:t>implementation '</w:t>
+      </w:r>
+      <w:proofErr w:type="gramStart"/>
+      <w:r>
+        <w:rPr>
+          <w:rFonts w:ascii="Microsoft JhengHei" w:eastAsia="Microsoft JhengHei" w:hAnsi="Microsoft JhengHei" w:cs="Microsoft JhengHei" w:hint="eastAsia"/>
+        </w:rPr>
+        <w:t>org.greenrobot</w:t>
+      </w:r>
+      <w:proofErr w:type="gramEnd"/>
+      <w:r>
+        <w:rPr>
+          <w:rFonts w:ascii="Microsoft JhengHei" w:eastAsia="Microsoft JhengHei" w:hAnsi="Microsoft JhengHei" w:cs="Microsoft JhengHei" w:hint="eastAsia"/>
+        </w:rPr>
+        <w:t>:eventbus:3.1.1'</w:t>
+      </w:r>
+    </w:p>
+    <w:p>
+      <w:pPr>
+        <w:rPr>
+          <w:rFonts w:ascii="Microsoft JhengHei" w:eastAsia="Microsoft JhengHei" w:hAnsi="Microsoft JhengHei" w:cs="Times New Roman"/>
         </w:rPr>
       </w:pPr>
       <w:r>
@@ -536,7 +918,7 @@
     <w:p>
       <w:pPr>
         <w:rPr>
-          <w:rFonts w:ascii="Microsoft JhengHei" w:eastAsia="Microsoft JhengHei" w:hAnsi="Microsoft JhengHei" w:cs="Microsoft JhengHei" w:hint="eastAsia"/>
+          <w:rFonts w:ascii="Microsoft JhengHei" w:eastAsia="Microsoft JhengHei" w:hAnsi="Microsoft JhengHei" w:cs="Microsoft JhengHei"/>
         </w:rPr>
       </w:pPr>
       <w:r>
@@ -549,7 +931,7 @@
     <w:p>
       <w:pPr>
         <w:rPr>
-          <w:rFonts w:ascii="Microsoft JhengHei" w:eastAsia="Microsoft JhengHei" w:hAnsi="Microsoft JhengHei" w:cs="Times New Roman" w:hint="eastAsia"/>
+          <w:rFonts w:ascii="Microsoft JhengHei" w:eastAsia="Microsoft JhengHei" w:hAnsi="Microsoft JhengHei" w:cs="Times New Roman"/>
         </w:rPr>
       </w:pPr>
       <w:r>
@@ -562,20 +944,34 @@
     <w:p>
       <w:pPr>
         <w:rPr>
-          <w:rFonts w:ascii="Microsoft JhengHei" w:eastAsia="Microsoft JhengHei" w:cs="Times New Roman" w:hint="eastAsia"/>
-        </w:rPr>
-      </w:pPr>
-      <w:r>
-        <w:rPr>
-          <w:rFonts w:ascii="Microsoft JhengHei" w:eastAsia="Microsoft JhengHei" w:hAnsi="Microsoft JhengHei" w:cs="Microsoft JhengHei" w:hint="eastAsia"/>
-        </w:rPr>
-        <w:t>implementation 'com.wang.avi:library:2.1.3'</w:t>
-      </w:r>
-    </w:p>
-    <w:p>
-      <w:pPr>
-        <w:rPr>
-          <w:rFonts w:ascii="Microsoft JhengHei" w:eastAsia="Microsoft JhengHei" w:hAnsi="Microsoft JhengHei" w:cs="Times New Roman" w:hint="eastAsia"/>
+          <w:rFonts w:ascii="Microsoft JhengHei" w:eastAsia="Microsoft JhengHei" w:cs="Times New Roman"/>
+        </w:rPr>
+      </w:pPr>
+      <w:r>
+        <w:rPr>
+          <w:rFonts w:ascii="Microsoft JhengHei" w:eastAsia="Microsoft JhengHei" w:hAnsi="Microsoft JhengHei" w:cs="Microsoft JhengHei" w:hint="eastAsia"/>
+        </w:rPr>
+        <w:t>implementation '</w:t>
+      </w:r>
+      <w:proofErr w:type="gramStart"/>
+      <w:r>
+        <w:rPr>
+          <w:rFonts w:ascii="Microsoft JhengHei" w:eastAsia="Microsoft JhengHei" w:hAnsi="Microsoft JhengHei" w:cs="Microsoft JhengHei" w:hint="eastAsia"/>
+        </w:rPr>
+        <w:t>com.wang.avi:library</w:t>
+      </w:r>
+      <w:proofErr w:type="gramEnd"/>
+      <w:r>
+        <w:rPr>
+          <w:rFonts w:ascii="Microsoft JhengHei" w:eastAsia="Microsoft JhengHei" w:hAnsi="Microsoft JhengHei" w:cs="Microsoft JhengHei" w:hint="eastAsia"/>
+        </w:rPr>
+        <w:t>:2.1.3'</w:t>
+      </w:r>
+    </w:p>
+    <w:p>
+      <w:pPr>
+        <w:rPr>
+          <w:rFonts w:ascii="Microsoft JhengHei" w:eastAsia="Microsoft JhengHei" w:hAnsi="Microsoft JhengHei" w:cs="Times New Roman"/>
         </w:rPr>
       </w:pPr>
       <w:r>
@@ -588,7 +984,7 @@
     <w:p>
       <w:pPr>
         <w:rPr>
-          <w:rFonts w:ascii="Microsoft JhengHei" w:eastAsia="Microsoft JhengHei" w:cs="Times New Roman" w:hint="eastAsia"/>
+          <w:rFonts w:ascii="Microsoft JhengHei" w:eastAsia="Microsoft JhengHei" w:cs="Times New Roman"/>
         </w:rPr>
       </w:pPr>
       <w:r>
@@ -602,281 +998,984 @@
     <w:p>
       <w:pPr>
         <w:rPr>
+          <w:rFonts w:ascii="Microsoft JhengHei" w:eastAsia="Microsoft JhengHei" w:hAnsi="Microsoft JhengHei" w:cs="Times New Roman"/>
+        </w:rPr>
+      </w:pPr>
+      <w:r>
+        <w:rPr>
+          <w:rFonts w:ascii="Microsoft JhengHei" w:eastAsia="Microsoft JhengHei" w:hAnsi="Microsoft JhengHei" w:cs="Microsoft JhengHei" w:hint="eastAsia"/>
+        </w:rPr>
+        <w:t>//PDF文件</w:t>
+      </w:r>
+    </w:p>
+    <w:p>
+      <w:pPr>
+        <w:rPr>
+          <w:rFonts w:ascii="Microsoft JhengHei" w:eastAsia="Microsoft JhengHei" w:cs="Times New Roman"/>
+        </w:rPr>
+      </w:pPr>
+      <w:r>
+        <w:rPr>
+          <w:rFonts w:ascii="Microsoft JhengHei" w:eastAsia="Microsoft JhengHei" w:hAnsi="Microsoft JhengHei" w:cs="Microsoft JhengHei" w:hint="eastAsia"/>
+        </w:rPr>
+        <w:t>implementation '</w:t>
+      </w:r>
+      <w:proofErr w:type="gramStart"/>
+      <w:r>
+        <w:rPr>
+          <w:rFonts w:ascii="Microsoft JhengHei" w:eastAsia="Microsoft JhengHei" w:hAnsi="Microsoft JhengHei" w:cs="Microsoft JhengHei" w:hint="eastAsia"/>
+        </w:rPr>
+        <w:t>com.github</w:t>
+      </w:r>
+      <w:proofErr w:type="gramEnd"/>
+      <w:r>
+        <w:rPr>
+          <w:rFonts w:ascii="Microsoft JhengHei" w:eastAsia="Microsoft JhengHei" w:hAnsi="Microsoft JhengHei" w:cs="Microsoft JhengHei" w:hint="eastAsia"/>
+        </w:rPr>
+        <w:t>.barteksc:android-pdf-viewer:3.2.0-beta.1'</w:t>
+      </w:r>
+    </w:p>
+    <w:p>
+      <w:pPr>
+        <w:rPr>
+          <w:rFonts w:ascii="Microsoft JhengHei" w:eastAsia="Microsoft JhengHei" w:hAnsi="Microsoft JhengHei" w:cs="Times New Roman"/>
+        </w:rPr>
+      </w:pPr>
+      <w:r>
+        <w:rPr>
+          <w:rFonts w:ascii="Microsoft JhengHei" w:eastAsia="Microsoft JhengHei" w:hAnsi="Microsoft JhengHei" w:cs="Microsoft JhengHei" w:hint="eastAsia"/>
+        </w:rPr>
+        <w:t>implementation "android.arch.lifecycle:extensions:1.1.1"//自定义弹窗</w:t>
+      </w:r>
+    </w:p>
+    <w:p>
+      <w:pPr>
+        <w:rPr>
+          <w:rFonts w:ascii="Microsoft JhengHei" w:eastAsia="Microsoft JhengHei" w:hAnsi="Microsoft JhengHei" w:cs="Microsoft JhengHei"/>
+        </w:rPr>
+      </w:pPr>
+      <w:r>
+        <w:rPr>
+          <w:rFonts w:ascii="Microsoft JhengHei" w:eastAsia="Microsoft JhengHei" w:hAnsi="Microsoft JhengHei" w:cs="Microsoft JhengHei" w:hint="eastAsia"/>
+        </w:rPr>
+        <w:t>/*//3D地图so及jar</w:t>
+      </w:r>
+    </w:p>
+    <w:p>
+      <w:pPr>
+        <w:rPr>
+          <w:rFonts w:ascii="Microsoft JhengHei" w:eastAsia="Microsoft JhengHei" w:hAnsi="Microsoft JhengHei" w:cs="Microsoft JhengHei"/>
+        </w:rPr>
+      </w:pPr>
+      <w:r>
+        <w:rPr>
+          <w:rFonts w:ascii="Microsoft JhengHei" w:eastAsia="Microsoft JhengHei" w:hAnsi="Microsoft JhengHei" w:cs="Microsoft JhengHei" w:hint="eastAsia"/>
+        </w:rPr>
+        <w:t>implementation 'com.amap.api:3</w:t>
+      </w:r>
+      <w:proofErr w:type="gramStart"/>
+      <w:r>
+        <w:rPr>
+          <w:rFonts w:ascii="Microsoft JhengHei" w:eastAsia="Microsoft JhengHei" w:hAnsi="Microsoft JhengHei" w:cs="Microsoft JhengHei" w:hint="eastAsia"/>
+        </w:rPr>
+        <w:t>dmap:latest</w:t>
+      </w:r>
+      <w:proofErr w:type="gramEnd"/>
+      <w:r>
+        <w:rPr>
+          <w:rFonts w:ascii="Microsoft JhengHei" w:eastAsia="Microsoft JhengHei" w:hAnsi="Microsoft JhengHei" w:cs="Microsoft JhengHei" w:hint="eastAsia"/>
+        </w:rPr>
+        <w:t>.integration'*/</w:t>
+      </w:r>
+    </w:p>
+    <w:p>
+      <w:pPr>
+        <w:rPr>
+          <w:rFonts w:ascii="Microsoft JhengHei" w:eastAsia="Microsoft JhengHei" w:hAnsi="Microsoft JhengHei" w:cs="Times New Roman"/>
+        </w:rPr>
+      </w:pPr>
+      <w:r>
+        <w:rPr>
+          <w:rFonts w:ascii="Microsoft JhengHei" w:eastAsia="Microsoft JhengHei" w:hAnsi="Microsoft JhengHei" w:cs="Microsoft JhengHei" w:hint="eastAsia"/>
+        </w:rPr>
+        <w:t>//定位功能</w:t>
+      </w:r>
+    </w:p>
+    <w:p>
+      <w:pPr>
+        <w:rPr>
+          <w:rFonts w:ascii="Microsoft JhengHei" w:eastAsia="Microsoft JhengHei" w:hAnsi="Microsoft JhengHei" w:cs="Microsoft JhengHei"/>
+        </w:rPr>
+      </w:pPr>
+      <w:r>
+        <w:rPr>
+          <w:rFonts w:ascii="Microsoft JhengHei" w:eastAsia="Microsoft JhengHei" w:hAnsi="Microsoft JhengHei" w:cs="Microsoft JhengHei" w:hint="eastAsia"/>
+        </w:rPr>
+        <w:t>implementation '</w:t>
+      </w:r>
+      <w:proofErr w:type="spellStart"/>
+      <w:proofErr w:type="gramStart"/>
+      <w:r>
+        <w:rPr>
+          <w:rFonts w:ascii="Microsoft JhengHei" w:eastAsia="Microsoft JhengHei" w:hAnsi="Microsoft JhengHei" w:cs="Microsoft JhengHei" w:hint="eastAsia"/>
+        </w:rPr>
+        <w:t>com.amap.api:location</w:t>
+      </w:r>
+      <w:proofErr w:type="gramEnd"/>
+      <w:r>
+        <w:rPr>
+          <w:rFonts w:ascii="Microsoft JhengHei" w:eastAsia="Microsoft JhengHei" w:hAnsi="Microsoft JhengHei" w:cs="Microsoft JhengHei" w:hint="eastAsia"/>
+        </w:rPr>
+        <w:t>:latest.integration</w:t>
+      </w:r>
+      <w:proofErr w:type="spellEnd"/>
+      <w:r>
+        <w:rPr>
+          <w:rFonts w:ascii="Microsoft JhengHei" w:eastAsia="Microsoft JhengHei" w:hAnsi="Microsoft JhengHei" w:cs="Microsoft JhengHei" w:hint="eastAsia"/>
+        </w:rPr>
+        <w:t>'</w:t>
+      </w:r>
+    </w:p>
+    <w:p>
+      <w:pPr>
+        <w:rPr>
+          <w:rFonts w:ascii="Microsoft JhengHei" w:eastAsia="Microsoft JhengHei" w:hAnsi="Microsoft JhengHei" w:cs="Times New Roman"/>
+        </w:rPr>
+      </w:pPr>
+      <w:r>
+        <w:rPr>
+          <w:rFonts w:ascii="Microsoft JhengHei" w:eastAsia="Microsoft JhengHei" w:hAnsi="Microsoft JhengHei" w:cs="Microsoft JhengHei" w:hint="eastAsia"/>
+        </w:rPr>
+        <w:t>//搜索功能</w:t>
+      </w:r>
+    </w:p>
+    <w:p>
+      <w:pPr>
+        <w:rPr>
+          <w:rFonts w:ascii="Microsoft JhengHei" w:eastAsia="Microsoft JhengHei" w:hAnsi="Microsoft JhengHei" w:cs="Microsoft JhengHei"/>
+        </w:rPr>
+      </w:pPr>
+      <w:r>
+        <w:rPr>
+          <w:rFonts w:ascii="Microsoft JhengHei" w:eastAsia="Microsoft JhengHei" w:hAnsi="Microsoft JhengHei" w:cs="Microsoft JhengHei" w:hint="eastAsia"/>
+        </w:rPr>
+        <w:t>implementation '</w:t>
+      </w:r>
+      <w:proofErr w:type="spellStart"/>
+      <w:proofErr w:type="gramStart"/>
+      <w:r>
+        <w:rPr>
+          <w:rFonts w:ascii="Microsoft JhengHei" w:eastAsia="Microsoft JhengHei" w:hAnsi="Microsoft JhengHei" w:cs="Microsoft JhengHei" w:hint="eastAsia"/>
+        </w:rPr>
+        <w:t>com.amap.api:search</w:t>
+      </w:r>
+      <w:proofErr w:type="gramEnd"/>
+      <w:r>
+        <w:rPr>
+          <w:rFonts w:ascii="Microsoft JhengHei" w:eastAsia="Microsoft JhengHei" w:hAnsi="Microsoft JhengHei" w:cs="Microsoft JhengHei" w:hint="eastAsia"/>
+        </w:rPr>
+        <w:t>:latest.integration</w:t>
+      </w:r>
+      <w:proofErr w:type="spellEnd"/>
+      <w:r>
+        <w:rPr>
+          <w:rFonts w:ascii="Microsoft JhengHei" w:eastAsia="Microsoft JhengHei" w:hAnsi="Microsoft JhengHei" w:cs="Microsoft JhengHei" w:hint="eastAsia"/>
+        </w:rPr>
+        <w:t>'</w:t>
+      </w:r>
+    </w:p>
+    <w:p>
+      <w:pPr>
+        <w:rPr>
+          <w:rFonts w:ascii="Microsoft JhengHei" w:eastAsia="Microsoft JhengHei" w:hAnsi="Microsoft JhengHei" w:cs="Times New Roman"/>
+        </w:rPr>
+      </w:pPr>
+      <w:r>
+        <w:rPr>
+          <w:rFonts w:ascii="Microsoft JhengHei" w:eastAsia="Microsoft JhengHei" w:hAnsi="Microsoft JhengHei" w:cs="Microsoft JhengHei" w:hint="eastAsia"/>
+        </w:rPr>
+        <w:t>//导航</w:t>
+      </w:r>
+    </w:p>
+    <w:p>
+      <w:pPr>
+        <w:rPr>
+          <w:rFonts w:ascii="Microsoft JhengHei" w:eastAsia="Microsoft JhengHei" w:hAnsi="Microsoft JhengHei" w:cs="Microsoft JhengHei"/>
+        </w:rPr>
+      </w:pPr>
+      <w:r>
+        <w:rPr>
+          <w:rFonts w:ascii="Microsoft JhengHei" w:eastAsia="Microsoft JhengHei" w:hAnsi="Microsoft JhengHei" w:cs="Microsoft JhengHei" w:hint="eastAsia"/>
+        </w:rPr>
+        <w:t>implementation '</w:t>
+      </w:r>
+      <w:proofErr w:type="gramStart"/>
+      <w:r>
+        <w:rPr>
+          <w:rFonts w:ascii="Microsoft JhengHei" w:eastAsia="Microsoft JhengHei" w:hAnsi="Microsoft JhengHei" w:cs="Microsoft JhengHei" w:hint="eastAsia"/>
+        </w:rPr>
+        <w:t>com.amap.api:navi</w:t>
+      </w:r>
+      <w:proofErr w:type="gramEnd"/>
+      <w:r>
+        <w:rPr>
+          <w:rFonts w:ascii="Microsoft JhengHei" w:eastAsia="Microsoft JhengHei" w:hAnsi="Microsoft JhengHei" w:cs="Microsoft JhengHei" w:hint="eastAsia"/>
+        </w:rPr>
+        <w:t xml:space="preserve">-3dmap:latest.integration' </w:t>
+      </w:r>
+    </w:p>
+    <w:p>
+      <w:pPr>
+        <w:pStyle w:val="3"/>
+        <w:rPr>
+          <w:rFonts w:cs="Times New Roman"/>
+        </w:rPr>
+      </w:pPr>
+      <w:r>
+        <w:rPr>
+          <w:rFonts w:hint="eastAsia"/>
+        </w:rPr>
+        <w:t>3、Intern跳入鹿卫士library</w:t>
+      </w:r>
+    </w:p>
+    <w:p>
+      <w:pPr>
+        <w:rPr>
+          <w:rFonts w:ascii="Microsoft JhengHei" w:eastAsia="Microsoft JhengHei" w:hAnsi="Microsoft JhengHei" w:cs="Microsoft JhengHei"/>
+        </w:rPr>
+      </w:pPr>
+      <w:r>
+        <w:rPr>
+          <w:rFonts w:ascii="Microsoft JhengHei" w:eastAsia="Microsoft JhengHei" w:hAnsi="Microsoft JhengHei" w:cs="Microsoft JhengHei" w:hint="eastAsia"/>
+        </w:rPr>
+        <w:t>捷安特APP进入鹿卫士library前</w:t>
+      </w:r>
+      <w:proofErr w:type="gramStart"/>
+      <w:r>
+        <w:rPr>
+          <w:rFonts w:ascii="Microsoft JhengHei" w:eastAsia="Microsoft JhengHei" w:hAnsi="Microsoft JhengHei" w:cs="Microsoft JhengHei" w:hint="eastAsia"/>
+        </w:rPr>
+        <w:t>需判断</w:t>
+      </w:r>
+      <w:proofErr w:type="gramEnd"/>
+      <w:r>
+        <w:rPr>
+          <w:rFonts w:ascii="Microsoft JhengHei" w:eastAsia="Microsoft JhengHei" w:hAnsi="Microsoft JhengHei" w:cs="Microsoft JhengHei" w:hint="eastAsia"/>
+        </w:rPr>
+        <w:t>当前账号是否有绑定的车辆</w:t>
+      </w:r>
+      <w:r>
+        <w:rPr>
           <w:rFonts w:ascii="Microsoft JhengHei" w:eastAsia="Microsoft JhengHei" w:hAnsi="Microsoft JhengHei" w:cs="Times New Roman" w:hint="eastAsia"/>
         </w:rPr>
-      </w:pPr>
-      <w:r>
-        <w:rPr>
-          <w:rFonts w:ascii="Microsoft JhengHei" w:eastAsia="Microsoft JhengHei" w:hAnsi="Microsoft JhengHei" w:cs="Microsoft JhengHei" w:hint="eastAsia"/>
-        </w:rPr>
-        <w:t>//PDF文件</w:t>
-      </w:r>
-    </w:p>
-    <w:p>
-      <w:pPr>
-        <w:rPr>
-          <w:rFonts w:ascii="Microsoft JhengHei" w:eastAsia="Microsoft JhengHei" w:cs="Times New Roman" w:hint="eastAsia"/>
-        </w:rPr>
-      </w:pPr>
-      <w:r>
-        <w:rPr>
-          <w:rFonts w:ascii="Microsoft JhengHei" w:eastAsia="Microsoft JhengHei" w:hAnsi="Microsoft JhengHei" w:cs="Microsoft JhengHei" w:hint="eastAsia"/>
-        </w:rPr>
-        <w:t>implementation 'com.github.barteksc:android-pdf-viewer:3.2.0-beta.1'</w:t>
-      </w:r>
-    </w:p>
-    <w:p>
-      <w:pPr>
-        <w:rPr>
-          <w:rFonts w:ascii="Microsoft JhengHei" w:eastAsia="Microsoft JhengHei" w:hAnsi="Microsoft JhengHei" w:cs="Times New Roman" w:hint="eastAsia"/>
-        </w:rPr>
-      </w:pPr>
-      <w:r>
-        <w:rPr>
-          <w:rFonts w:ascii="Microsoft JhengHei" w:eastAsia="Microsoft JhengHei" w:hAnsi="Microsoft JhengHei" w:cs="Microsoft JhengHei" w:hint="eastAsia"/>
-        </w:rPr>
-        <w:t>implementation "android.arch.lifecycle:extensions:1.1.1"//自定义弹窗</w:t>
-      </w:r>
-    </w:p>
-    <w:p>
-      <w:pPr>
-        <w:rPr>
-          <w:rFonts w:ascii="Microsoft JhengHei" w:eastAsia="Microsoft JhengHei" w:hAnsi="Microsoft JhengHei" w:cs="Microsoft JhengHei" w:hint="eastAsia"/>
-        </w:rPr>
-      </w:pPr>
-      <w:r>
-        <w:rPr>
-          <w:rFonts w:ascii="Microsoft JhengHei" w:eastAsia="Microsoft JhengHei" w:hAnsi="Microsoft JhengHei" w:cs="Microsoft JhengHei" w:hint="eastAsia"/>
-        </w:rPr>
-        <w:t>/*//3D地图so及jar</w:t>
-      </w:r>
-    </w:p>
-    <w:p>
-      <w:pPr>
-        <w:rPr>
-          <w:rFonts w:ascii="Microsoft JhengHei" w:eastAsia="Microsoft JhengHei" w:hAnsi="Microsoft JhengHei" w:cs="Microsoft JhengHei" w:hint="eastAsia"/>
-        </w:rPr>
-      </w:pPr>
-      <w:r>
-        <w:rPr>
-          <w:rFonts w:ascii="Microsoft JhengHei" w:eastAsia="Microsoft JhengHei" w:hAnsi="Microsoft JhengHei" w:cs="Microsoft JhengHei" w:hint="eastAsia"/>
-        </w:rPr>
-        <w:t>implementation 'com.amap.api:3dmap:latest.integration'*/</w:t>
-      </w:r>
-    </w:p>
-    <w:p>
-      <w:pPr>
-        <w:rPr>
-          <w:rFonts w:ascii="Microsoft JhengHei" w:eastAsia="Microsoft JhengHei" w:hAnsi="Microsoft JhengHei" w:cs="Times New Roman" w:hint="eastAsia"/>
-        </w:rPr>
-      </w:pPr>
-      <w:r>
-        <w:rPr>
-          <w:rFonts w:ascii="Microsoft JhengHei" w:eastAsia="Microsoft JhengHei" w:hAnsi="Microsoft JhengHei" w:cs="Microsoft JhengHei" w:hint="eastAsia"/>
-        </w:rPr>
-        <w:t>//定位功能</w:t>
-      </w:r>
-    </w:p>
-    <w:p>
-      <w:pPr>
-        <w:rPr>
-          <w:rFonts w:ascii="Microsoft JhengHei" w:eastAsia="Microsoft JhengHei" w:hAnsi="Microsoft JhengHei" w:cs="Microsoft JhengHei" w:hint="eastAsia"/>
-        </w:rPr>
-      </w:pPr>
-      <w:r>
-        <w:rPr>
-          <w:rFonts w:ascii="Microsoft JhengHei" w:eastAsia="Microsoft JhengHei" w:hAnsi="Microsoft JhengHei" w:cs="Microsoft JhengHei" w:hint="eastAsia"/>
-        </w:rPr>
-        <w:t>implementation 'com.amap.api:location:latest.integration'</w:t>
-      </w:r>
-    </w:p>
-    <w:p>
-      <w:pPr>
-        <w:rPr>
-          <w:rFonts w:ascii="Microsoft JhengHei" w:eastAsia="Microsoft JhengHei" w:hAnsi="Microsoft JhengHei" w:cs="Times New Roman" w:hint="eastAsia"/>
-        </w:rPr>
-      </w:pPr>
-      <w:r>
-        <w:rPr>
-          <w:rFonts w:ascii="Microsoft JhengHei" w:eastAsia="Microsoft JhengHei" w:hAnsi="Microsoft JhengHei" w:cs="Microsoft JhengHei" w:hint="eastAsia"/>
-        </w:rPr>
-        <w:t>//搜索功能</w:t>
-      </w:r>
-    </w:p>
-    <w:p>
-      <w:pPr>
-        <w:rPr>
-          <w:rFonts w:ascii="Microsoft JhengHei" w:eastAsia="Microsoft JhengHei" w:hAnsi="Microsoft JhengHei" w:cs="Microsoft JhengHei" w:hint="eastAsia"/>
-        </w:rPr>
-      </w:pPr>
-      <w:r>
-        <w:rPr>
-          <w:rFonts w:ascii="Microsoft JhengHei" w:eastAsia="Microsoft JhengHei" w:hAnsi="Microsoft JhengHei" w:cs="Microsoft JhengHei" w:hint="eastAsia"/>
-        </w:rPr>
-        <w:t>implementation 'com.amap.api:search:latest.integration'</w:t>
-      </w:r>
-    </w:p>
-    <w:p>
-      <w:pPr>
-        <w:rPr>
-          <w:rFonts w:ascii="Microsoft JhengHei" w:eastAsia="Microsoft JhengHei" w:hAnsi="Microsoft JhengHei" w:cs="Times New Roman" w:hint="eastAsia"/>
-        </w:rPr>
-      </w:pPr>
-      <w:r>
-        <w:rPr>
-          <w:rFonts w:ascii="Microsoft JhengHei" w:eastAsia="Microsoft JhengHei" w:hAnsi="Microsoft JhengHei" w:cs="Microsoft JhengHei" w:hint="eastAsia"/>
-        </w:rPr>
-        <w:t>//导航</w:t>
-      </w:r>
-    </w:p>
-    <w:p>
-      <w:pPr>
-        <w:rPr>
-          <w:rFonts w:ascii="Microsoft JhengHei" w:eastAsia="Microsoft JhengHei" w:hAnsi="Microsoft JhengHei" w:cs="Microsoft JhengHei" w:hint="eastAsia"/>
-        </w:rPr>
-      </w:pPr>
-      <w:r>
-        <w:rPr>
-          <w:rFonts w:ascii="Microsoft JhengHei" w:eastAsia="Microsoft JhengHei" w:hAnsi="Microsoft JhengHei" w:cs="Microsoft JhengHei" w:hint="eastAsia"/>
-        </w:rPr>
-        <w:t xml:space="preserve">implementation 'com.amap.api:navi-3dmap:latest.integration' </w:t>
+        <w:br/>
+      </w:r>
+      <w:r>
+        <w:rPr>
+          <w:rFonts w:ascii="Microsoft JhengHei" w:eastAsia="Microsoft JhengHei" w:hAnsi="Microsoft JhengHei" w:cs="Microsoft JhengHei" w:hint="eastAsia"/>
+        </w:rPr>
+        <w:t xml:space="preserve">Intent </w:t>
+      </w:r>
+      <w:proofErr w:type="spellStart"/>
+      <w:r>
+        <w:rPr>
+          <w:rFonts w:ascii="Microsoft JhengHei" w:eastAsia="Microsoft JhengHei" w:hAnsi="Microsoft JhengHei" w:cs="Microsoft JhengHei" w:hint="eastAsia"/>
+        </w:rPr>
+        <w:t>intent</w:t>
+      </w:r>
+      <w:proofErr w:type="spellEnd"/>
+      <w:r>
+        <w:rPr>
+          <w:rFonts w:ascii="Microsoft JhengHei" w:eastAsia="Microsoft JhengHei" w:hAnsi="Microsoft JhengHei" w:cs="Microsoft JhengHei" w:hint="eastAsia"/>
+        </w:rPr>
+        <w:t xml:space="preserve"> = new Intent(</w:t>
+      </w:r>
+      <w:proofErr w:type="spellStart"/>
+      <w:r>
+        <w:rPr>
+          <w:rFonts w:ascii="Microsoft JhengHei" w:eastAsia="Microsoft JhengHei" w:hAnsi="Microsoft JhengHei" w:cs="Microsoft JhengHei" w:hint="eastAsia"/>
+        </w:rPr>
+        <w:t>MainActivity.this</w:t>
+      </w:r>
+      <w:proofErr w:type="spellEnd"/>
+      <w:r>
+        <w:rPr>
+          <w:rFonts w:ascii="Microsoft JhengHei" w:eastAsia="Microsoft JhengHei" w:hAnsi="Microsoft JhengHei" w:cs="Microsoft JhengHei" w:hint="eastAsia"/>
+        </w:rPr>
+        <w:t xml:space="preserve">, </w:t>
+      </w:r>
+      <w:proofErr w:type="spellStart"/>
+      <w:r>
+        <w:rPr>
+          <w:rFonts w:ascii="Microsoft JhengHei" w:eastAsia="Microsoft JhengHei" w:hAnsi="Microsoft JhengHei" w:cs="Microsoft JhengHei" w:hint="eastAsia"/>
+        </w:rPr>
+        <w:t>LHomeActivity.class</w:t>
+      </w:r>
+      <w:proofErr w:type="spellEnd"/>
+      <w:r>
+        <w:rPr>
+          <w:rFonts w:ascii="Microsoft JhengHei" w:eastAsia="Microsoft JhengHei" w:hAnsi="Microsoft JhengHei" w:cs="Microsoft JhengHei" w:hint="eastAsia"/>
+        </w:rPr>
+        <w:t>);</w:t>
+      </w:r>
+    </w:p>
+    <w:p>
+      <w:pPr>
+        <w:rPr>
+          <w:rFonts w:ascii="Microsoft JhengHei" w:eastAsia="Microsoft JhengHei" w:hAnsi="Microsoft JhengHei" w:cs="Microsoft JhengHei"/>
+        </w:rPr>
+      </w:pPr>
+      <w:proofErr w:type="spellStart"/>
+      <w:r>
+        <w:rPr>
+          <w:rFonts w:ascii="Microsoft JhengHei" w:eastAsia="Microsoft JhengHei" w:hAnsi="Microsoft JhengHei" w:cs="Microsoft JhengHei" w:hint="eastAsia"/>
+        </w:rPr>
+        <w:t>intent.putExtra</w:t>
+      </w:r>
+      <w:proofErr w:type="spellEnd"/>
+      <w:r>
+        <w:rPr>
+          <w:rFonts w:ascii="Microsoft JhengHei" w:eastAsia="Microsoft JhengHei" w:hAnsi="Microsoft JhengHei" w:cs="Microsoft JhengHei" w:hint="eastAsia"/>
+        </w:rPr>
+        <w:t>("token","捷安特APP请求数据token");</w:t>
+      </w:r>
+    </w:p>
+    <w:p>
+      <w:pPr>
+        <w:rPr>
+          <w:rFonts w:ascii="Microsoft JhengHei" w:eastAsia="Microsoft JhengHei" w:hAnsi="Microsoft JhengHei" w:cs="Microsoft JhengHei"/>
+        </w:rPr>
+      </w:pPr>
+      <w:proofErr w:type="spellStart"/>
+      <w:r>
+        <w:rPr>
+          <w:rFonts w:ascii="Microsoft JhengHei" w:eastAsia="Microsoft JhengHei" w:hAnsi="Microsoft JhengHei" w:cs="Microsoft JhengHei" w:hint="eastAsia"/>
+        </w:rPr>
+        <w:t>intent.putExtra</w:t>
+      </w:r>
+      <w:proofErr w:type="spellEnd"/>
+      <w:r>
+        <w:rPr>
+          <w:rFonts w:ascii="Microsoft JhengHei" w:eastAsia="Microsoft JhengHei" w:hAnsi="Microsoft JhengHei" w:cs="Microsoft JhengHei" w:hint="eastAsia"/>
+        </w:rPr>
+        <w:t>("phone","捷安特APP登录手机号");</w:t>
+      </w:r>
+    </w:p>
+    <w:p>
+      <w:pPr>
+        <w:rPr>
+          <w:rFonts w:ascii="Microsoft JhengHei" w:eastAsia="Microsoft JhengHei" w:hAnsi="Microsoft JhengHei" w:cs="Microsoft JhengHei"/>
+        </w:rPr>
+      </w:pPr>
+      <w:r>
+        <w:rPr>
+          <w:rFonts w:ascii="Microsoft JhengHei" w:eastAsia="Microsoft JhengHei" w:hAnsi="Microsoft JhengHei" w:cs="Microsoft JhengHei"/>
+        </w:rPr>
+        <w:t>startActivityForResult(</w:t>
+      </w:r>
+      <w:proofErr w:type="gramStart"/>
+      <w:r>
+        <w:rPr>
+          <w:rFonts w:ascii="Microsoft JhengHei" w:eastAsia="Microsoft JhengHei" w:hAnsi="Microsoft JhengHei" w:cs="Microsoft JhengHei"/>
+        </w:rPr>
+        <w:t>intent,LHomeActivity.GIANT</w:t>
+      </w:r>
+      <w:proofErr w:type="gramEnd"/>
+      <w:r>
+        <w:rPr>
+          <w:rFonts w:ascii="Microsoft JhengHei" w:eastAsia="Microsoft JhengHei" w:hAnsi="Microsoft JhengHei" w:cs="Microsoft JhengHei"/>
+        </w:rPr>
+        <w:t>_ADDVEHICLE_RESULT);</w:t>
+      </w:r>
+    </w:p>
+    <w:p>
+      <w:pPr>
+        <w:rPr>
+          <w:rFonts w:ascii="Microsoft JhengHei" w:eastAsiaTheme="minorEastAsia" w:hAnsi="Microsoft JhengHei" w:cs="Microsoft JhengHei" w:hint="eastAsia"/>
+        </w:rPr>
+      </w:pPr>
+      <w:r>
+        <w:rPr>
+          <w:rFonts w:ascii="Microsoft JhengHei" w:eastAsiaTheme="minorEastAsia" w:hAnsi="Microsoft JhengHei" w:cs="Microsoft JhengHei" w:hint="eastAsia"/>
+        </w:rPr>
+        <w:t>3</w:t>
+      </w:r>
+      <w:r>
+        <w:rPr>
+          <w:rFonts w:ascii="Microsoft JhengHei" w:eastAsiaTheme="minorEastAsia" w:hAnsi="Microsoft JhengHei" w:cs="Microsoft JhengHei"/>
+        </w:rPr>
+        <w:t>.1</w:t>
+      </w:r>
+      <w:r>
+        <w:rPr>
+          <w:rFonts w:ascii="Microsoft JhengHei" w:eastAsiaTheme="minorEastAsia" w:hAnsi="Microsoft JhengHei" w:cs="Microsoft JhengHei" w:hint="eastAsia"/>
+        </w:rPr>
+        <w:t xml:space="preserve"> </w:t>
+      </w:r>
+      <w:r>
+        <w:rPr>
+          <w:rFonts w:ascii="Microsoft JhengHei" w:eastAsiaTheme="minorEastAsia" w:hAnsi="Microsoft JhengHei" w:cs="Microsoft JhengHei" w:hint="eastAsia"/>
+        </w:rPr>
+        <w:t>添加爱车</w:t>
+      </w:r>
+    </w:p>
+    <w:p>
+      <w:pPr>
+        <w:rPr>
+          <w:rFonts w:ascii="Microsoft JhengHei" w:eastAsiaTheme="minorEastAsia" w:hAnsi="Microsoft JhengHei" w:cs="Microsoft JhengHei"/>
+          <w:highlight w:val="yellow"/>
+        </w:rPr>
+      </w:pPr>
+      <w:r>
+        <w:rPr>
+          <w:rFonts w:ascii="Microsoft JhengHei" w:eastAsiaTheme="minorEastAsia" w:hAnsi="Microsoft JhengHei" w:cs="Microsoft JhengHei" w:hint="eastAsia"/>
+          <w:highlight w:val="yellow"/>
+        </w:rPr>
+        <w:t>/</w:t>
+      </w:r>
+      <w:r>
+        <w:rPr>
+          <w:rFonts w:ascii="Microsoft JhengHei" w:eastAsiaTheme="minorEastAsia" w:hAnsi="Microsoft JhengHei" w:cs="Microsoft JhengHei"/>
+          <w:highlight w:val="yellow"/>
+        </w:rPr>
+        <w:t>/</w:t>
+      </w:r>
+      <w:r>
+        <w:rPr>
+          <w:rFonts w:ascii="Microsoft JhengHei" w:eastAsiaTheme="minorEastAsia" w:hAnsi="Microsoft JhengHei" w:cs="Microsoft JhengHei" w:hint="eastAsia"/>
+          <w:highlight w:val="yellow"/>
+        </w:rPr>
+        <w:t>鹿卫士</w:t>
+      </w:r>
+      <w:r>
+        <w:rPr>
+          <w:rFonts w:ascii="Microsoft JhengHei" w:eastAsiaTheme="minorEastAsia" w:hAnsi="Microsoft JhengHei" w:cs="Microsoft JhengHei" w:hint="eastAsia"/>
+          <w:highlight w:val="yellow"/>
+        </w:rPr>
+        <w:t>library</w:t>
+      </w:r>
+      <w:r>
+        <w:rPr>
+          <w:rFonts w:ascii="Microsoft JhengHei" w:eastAsiaTheme="minorEastAsia" w:hAnsi="Microsoft JhengHei" w:cs="Microsoft JhengHei" w:hint="eastAsia"/>
+          <w:highlight w:val="yellow"/>
+        </w:rPr>
+        <w:t>没有爱车时会</w:t>
+      </w:r>
+      <w:r>
+        <w:rPr>
+          <w:rFonts w:ascii="Microsoft JhengHei" w:eastAsiaTheme="minorEastAsia" w:hAnsi="Microsoft JhengHei" w:cs="Microsoft JhengHei" w:hint="eastAsia"/>
+          <w:highlight w:val="yellow"/>
+        </w:rPr>
+        <w:t>显示一个</w:t>
+      </w:r>
+      <w:proofErr w:type="gramStart"/>
+      <w:r>
+        <w:rPr>
+          <w:rFonts w:ascii="Microsoft JhengHei" w:eastAsiaTheme="minorEastAsia" w:hAnsi="Microsoft JhengHei" w:cs="Microsoft JhengHei" w:hint="eastAsia"/>
+          <w:highlight w:val="yellow"/>
+        </w:rPr>
+        <w:t>弹窗</w:t>
+      </w:r>
+      <w:r>
+        <w:rPr>
+          <w:rFonts w:ascii="Microsoft JhengHei" w:eastAsiaTheme="minorEastAsia" w:hAnsi="Microsoft JhengHei" w:cs="Microsoft JhengHei" w:hint="eastAsia"/>
+          <w:highlight w:val="yellow"/>
+        </w:rPr>
+        <w:t>,</w:t>
+      </w:r>
+      <w:r>
+        <w:rPr>
+          <w:rFonts w:ascii="Microsoft JhengHei" w:eastAsiaTheme="minorEastAsia" w:hAnsi="Microsoft JhengHei" w:cs="Microsoft JhengHei" w:hint="eastAsia"/>
+          <w:highlight w:val="yellow"/>
+        </w:rPr>
+        <w:t>弹窗</w:t>
+      </w:r>
+      <w:proofErr w:type="gramEnd"/>
+      <w:r>
+        <w:rPr>
+          <w:rFonts w:ascii="Microsoft JhengHei" w:eastAsiaTheme="minorEastAsia" w:hAnsi="Microsoft JhengHei" w:cs="Microsoft JhengHei" w:hint="eastAsia"/>
+          <w:highlight w:val="yellow"/>
+        </w:rPr>
+        <w:t>点击添加爱车</w:t>
+      </w:r>
+      <w:r>
+        <w:rPr>
+          <w:rFonts w:ascii="Microsoft JhengHei" w:eastAsiaTheme="minorEastAsia" w:hAnsi="Microsoft JhengHei" w:cs="Microsoft JhengHei" w:hint="eastAsia"/>
+          <w:highlight w:val="yellow"/>
+        </w:rPr>
+        <w:t>,</w:t>
+      </w:r>
+      <w:r>
+        <w:rPr>
+          <w:rFonts w:ascii="Microsoft JhengHei" w:eastAsiaTheme="minorEastAsia" w:hAnsi="Microsoft JhengHei" w:cs="Microsoft JhengHei" w:hint="eastAsia"/>
+          <w:highlight w:val="yellow"/>
+        </w:rPr>
+        <w:t>鹿卫士</w:t>
+      </w:r>
+      <w:r>
+        <w:rPr>
+          <w:rFonts w:ascii="Microsoft JhengHei" w:eastAsiaTheme="minorEastAsia" w:hAnsi="Microsoft JhengHei" w:cs="Microsoft JhengHei" w:hint="eastAsia"/>
+          <w:highlight w:val="yellow"/>
+        </w:rPr>
+        <w:t>library</w:t>
+      </w:r>
+      <w:r>
+        <w:rPr>
+          <w:rFonts w:ascii="Microsoft JhengHei" w:eastAsiaTheme="minorEastAsia" w:hAnsi="Microsoft JhengHei" w:cs="Microsoft JhengHei" w:hint="eastAsia"/>
+          <w:highlight w:val="yellow"/>
+        </w:rPr>
+        <w:t>会调用</w:t>
+      </w:r>
+      <w:r>
+        <w:rPr>
+          <w:rFonts w:ascii="Microsoft JhengHei" w:eastAsiaTheme="minorEastAsia" w:hAnsi="Microsoft JhengHei" w:cs="Microsoft JhengHei" w:hint="eastAsia"/>
+          <w:highlight w:val="yellow"/>
+        </w:rPr>
+        <w:t>方法</w:t>
+      </w:r>
+    </w:p>
+    <w:p>
+      <w:pPr>
+        <w:rPr>
+          <w:rFonts w:ascii="Microsoft JhengHei" w:eastAsiaTheme="minorEastAsia" w:hAnsi="Microsoft JhengHei" w:cs="Microsoft JhengHei"/>
+        </w:rPr>
+      </w:pPr>
+      <w:proofErr w:type="spellStart"/>
+      <w:proofErr w:type="gramStart"/>
+      <w:r>
+        <w:rPr>
+          <w:rFonts w:ascii="Microsoft JhengHei" w:eastAsiaTheme="minorEastAsia" w:hAnsi="Microsoft JhengHei" w:cs="Microsoft JhengHei"/>
+          <w:highlight w:val="yellow"/>
+        </w:rPr>
+        <w:t>setResult</w:t>
+      </w:r>
+      <w:proofErr w:type="spellEnd"/>
+      <w:r>
+        <w:rPr>
+          <w:rFonts w:ascii="Microsoft JhengHei" w:eastAsiaTheme="minorEastAsia" w:hAnsi="Microsoft JhengHei" w:cs="Microsoft JhengHei"/>
+          <w:highlight w:val="yellow"/>
+        </w:rPr>
+        <w:t>(</w:t>
+      </w:r>
+      <w:proofErr w:type="spellStart"/>
+      <w:proofErr w:type="gramEnd"/>
+      <w:r>
+        <w:rPr>
+          <w:rFonts w:ascii="Microsoft JhengHei" w:eastAsiaTheme="minorEastAsia" w:hAnsi="Microsoft JhengHei" w:cs="Microsoft JhengHei"/>
+          <w:highlight w:val="yellow"/>
+        </w:rPr>
+        <w:t>LHomeActivity.GIANT_ADDVEHICLE_RESULT</w:t>
+      </w:r>
+      <w:proofErr w:type="spellEnd"/>
+      <w:r>
+        <w:rPr>
+          <w:rFonts w:ascii="Microsoft JhengHei" w:eastAsiaTheme="minorEastAsia" w:hAnsi="Microsoft JhengHei" w:cs="Microsoft JhengHei"/>
+          <w:highlight w:val="yellow"/>
+        </w:rPr>
+        <w:t>);</w:t>
+      </w:r>
+    </w:p>
+    <w:p>
+      <w:pPr>
+        <w:rPr>
+          <w:rFonts w:ascii="Microsoft JhengHei" w:eastAsiaTheme="minorEastAsia" w:hAnsi="Microsoft JhengHei" w:cs="Microsoft JhengHei"/>
+        </w:rPr>
+      </w:pPr>
+    </w:p>
+    <w:p>
+      <w:pPr>
+        <w:rPr>
+          <w:rFonts w:ascii="Microsoft JhengHei" w:eastAsiaTheme="minorEastAsia" w:hAnsi="Microsoft JhengHei" w:cs="Microsoft JhengHei" w:hint="eastAsia"/>
+        </w:rPr>
+      </w:pPr>
+      <w:r>
+        <w:rPr>
+          <w:rFonts w:ascii="Microsoft JhengHei" w:eastAsiaTheme="minorEastAsia" w:hAnsi="Microsoft JhengHei" w:cs="Microsoft JhengHei" w:hint="eastAsia"/>
+        </w:rPr>
+        <w:t>/</w:t>
+      </w:r>
+      <w:r>
+        <w:rPr>
+          <w:rFonts w:ascii="Microsoft JhengHei" w:eastAsiaTheme="minorEastAsia" w:hAnsi="Microsoft JhengHei" w:cs="Microsoft JhengHei"/>
+        </w:rPr>
+        <w:t>/</w:t>
+      </w:r>
+      <w:r>
+        <w:rPr>
+          <w:rFonts w:ascii="Microsoft JhengHei" w:eastAsiaTheme="minorEastAsia" w:hAnsi="Microsoft JhengHei" w:cs="Microsoft JhengHei" w:hint="eastAsia"/>
+          <w:highlight w:val="yellow"/>
+        </w:rPr>
+        <w:t>捷安特</w:t>
+      </w:r>
+      <w:r>
+        <w:rPr>
+          <w:rFonts w:ascii="Microsoft JhengHei" w:eastAsiaTheme="minorEastAsia" w:hAnsi="Microsoft JhengHei" w:cs="Microsoft JhengHei" w:hint="eastAsia"/>
+        </w:rPr>
+        <w:t>A</w:t>
+      </w:r>
+      <w:r>
+        <w:rPr>
+          <w:rFonts w:ascii="Microsoft JhengHei" w:eastAsiaTheme="minorEastAsia" w:hAnsi="Microsoft JhengHei" w:cs="Microsoft JhengHei"/>
+        </w:rPr>
+        <w:t xml:space="preserve">PP  </w:t>
+      </w:r>
+      <w:proofErr w:type="spellStart"/>
+      <w:r>
+        <w:rPr>
+          <w:rFonts w:ascii="Microsoft JhengHei" w:eastAsiaTheme="minorEastAsia" w:hAnsi="Microsoft JhengHei" w:cs="Microsoft JhengHei"/>
+        </w:rPr>
+        <w:t>onActivityResult</w:t>
+      </w:r>
+      <w:proofErr w:type="spellEnd"/>
+      <w:r>
+        <w:rPr>
+          <w:rFonts w:ascii="Microsoft JhengHei" w:eastAsiaTheme="minorEastAsia" w:hAnsi="Microsoft JhengHei" w:cs="Microsoft JhengHei"/>
+        </w:rPr>
+        <w:t xml:space="preserve"> </w:t>
+      </w:r>
+      <w:r>
+        <w:rPr>
+          <w:rFonts w:ascii="Microsoft JhengHei" w:eastAsiaTheme="minorEastAsia" w:hAnsi="Microsoft JhengHei" w:cs="Microsoft JhengHei" w:hint="eastAsia"/>
+        </w:rPr>
+        <w:t>监听回调</w:t>
+      </w:r>
+    </w:p>
+    <w:p>
+      <w:pPr>
+        <w:rPr>
+          <w:rFonts w:ascii="Microsoft JhengHei" w:eastAsiaTheme="minorEastAsia" w:hAnsi="Microsoft JhengHei" w:cs="Microsoft JhengHei"/>
+        </w:rPr>
+      </w:pPr>
+      <w:r>
+        <w:rPr>
+          <w:rFonts w:ascii="Microsoft JhengHei" w:eastAsiaTheme="minorEastAsia" w:hAnsi="Microsoft JhengHei" w:cs="Microsoft JhengHei"/>
+        </w:rPr>
+        <w:t xml:space="preserve">  @Override</w:t>
+      </w:r>
+    </w:p>
+    <w:p>
+      <w:pPr>
+        <w:rPr>
+          <w:rFonts w:ascii="Microsoft JhengHei" w:eastAsiaTheme="minorEastAsia" w:hAnsi="Microsoft JhengHei" w:cs="Microsoft JhengHei"/>
+        </w:rPr>
+      </w:pPr>
+      <w:r>
+        <w:rPr>
+          <w:rFonts w:ascii="Microsoft JhengHei" w:eastAsiaTheme="minorEastAsia" w:hAnsi="Microsoft JhengHei" w:cs="Microsoft JhengHei"/>
+        </w:rPr>
+        <w:t xml:space="preserve">    protected void </w:t>
+      </w:r>
+      <w:bookmarkStart w:id="0" w:name="OLE_LINK2"/>
+      <w:proofErr w:type="spellStart"/>
+      <w:proofErr w:type="gramStart"/>
+      <w:r>
+        <w:rPr>
+          <w:rFonts w:ascii="Microsoft JhengHei" w:eastAsiaTheme="minorEastAsia" w:hAnsi="Microsoft JhengHei" w:cs="Microsoft JhengHei"/>
+        </w:rPr>
+        <w:t>onActivityResult</w:t>
+      </w:r>
+      <w:bookmarkEnd w:id="0"/>
+      <w:proofErr w:type="spellEnd"/>
+      <w:r>
+        <w:rPr>
+          <w:rFonts w:ascii="Microsoft JhengHei" w:eastAsiaTheme="minorEastAsia" w:hAnsi="Microsoft JhengHei" w:cs="Microsoft JhengHei"/>
+        </w:rPr>
+        <w:t>(</w:t>
+      </w:r>
+      <w:proofErr w:type="gramEnd"/>
+      <w:r>
+        <w:rPr>
+          <w:rFonts w:ascii="Microsoft JhengHei" w:eastAsiaTheme="minorEastAsia" w:hAnsi="Microsoft JhengHei" w:cs="Microsoft JhengHei"/>
+        </w:rPr>
+        <w:t xml:space="preserve">int </w:t>
+      </w:r>
+      <w:proofErr w:type="spellStart"/>
+      <w:r>
+        <w:rPr>
+          <w:rFonts w:ascii="Microsoft JhengHei" w:eastAsiaTheme="minorEastAsia" w:hAnsi="Microsoft JhengHei" w:cs="Microsoft JhengHei"/>
+        </w:rPr>
+        <w:t>requestCode</w:t>
+      </w:r>
+      <w:proofErr w:type="spellEnd"/>
+      <w:r>
+        <w:rPr>
+          <w:rFonts w:ascii="Microsoft JhengHei" w:eastAsiaTheme="minorEastAsia" w:hAnsi="Microsoft JhengHei" w:cs="Microsoft JhengHei"/>
+        </w:rPr>
+        <w:t xml:space="preserve">, int </w:t>
+      </w:r>
+      <w:proofErr w:type="spellStart"/>
+      <w:r>
+        <w:rPr>
+          <w:rFonts w:ascii="Microsoft JhengHei" w:eastAsiaTheme="minorEastAsia" w:hAnsi="Microsoft JhengHei" w:cs="Microsoft JhengHei"/>
+        </w:rPr>
+        <w:t>resultCode</w:t>
+      </w:r>
+      <w:proofErr w:type="spellEnd"/>
+      <w:r>
+        <w:rPr>
+          <w:rFonts w:ascii="Microsoft JhengHei" w:eastAsiaTheme="minorEastAsia" w:hAnsi="Microsoft JhengHei" w:cs="Microsoft JhengHei"/>
+        </w:rPr>
+        <w:t>, @Nullable Intent data) {</w:t>
+      </w:r>
+    </w:p>
+    <w:p>
+      <w:pPr>
+        <w:rPr>
+          <w:rFonts w:ascii="Microsoft JhengHei" w:eastAsiaTheme="minorEastAsia" w:hAnsi="Microsoft JhengHei" w:cs="Microsoft JhengHei"/>
+        </w:rPr>
+      </w:pPr>
+      <w:r>
+        <w:rPr>
+          <w:rFonts w:ascii="Microsoft JhengHei" w:eastAsiaTheme="minorEastAsia" w:hAnsi="Microsoft JhengHei" w:cs="Microsoft JhengHei"/>
+        </w:rPr>
+        <w:t xml:space="preserve">        </w:t>
+      </w:r>
+      <w:proofErr w:type="spellStart"/>
+      <w:proofErr w:type="gramStart"/>
+      <w:r>
+        <w:rPr>
+          <w:rFonts w:ascii="Microsoft JhengHei" w:eastAsiaTheme="minorEastAsia" w:hAnsi="Microsoft JhengHei" w:cs="Microsoft JhengHei"/>
+        </w:rPr>
+        <w:t>super.onActivityResult</w:t>
+      </w:r>
+      <w:proofErr w:type="spellEnd"/>
+      <w:proofErr w:type="gramEnd"/>
+      <w:r>
+        <w:rPr>
+          <w:rFonts w:ascii="Microsoft JhengHei" w:eastAsiaTheme="minorEastAsia" w:hAnsi="Microsoft JhengHei" w:cs="Microsoft JhengHei"/>
+        </w:rPr>
+        <w:t>(</w:t>
+      </w:r>
+      <w:proofErr w:type="spellStart"/>
+      <w:r>
+        <w:rPr>
+          <w:rFonts w:ascii="Microsoft JhengHei" w:eastAsiaTheme="minorEastAsia" w:hAnsi="Microsoft JhengHei" w:cs="Microsoft JhengHei"/>
+        </w:rPr>
+        <w:t>requestCode</w:t>
+      </w:r>
+      <w:proofErr w:type="spellEnd"/>
+      <w:r>
+        <w:rPr>
+          <w:rFonts w:ascii="Microsoft JhengHei" w:eastAsiaTheme="minorEastAsia" w:hAnsi="Microsoft JhengHei" w:cs="Microsoft JhengHei"/>
+        </w:rPr>
+        <w:t xml:space="preserve">, </w:t>
+      </w:r>
+      <w:proofErr w:type="spellStart"/>
+      <w:r>
+        <w:rPr>
+          <w:rFonts w:ascii="Microsoft JhengHei" w:eastAsiaTheme="minorEastAsia" w:hAnsi="Microsoft JhengHei" w:cs="Microsoft JhengHei"/>
+        </w:rPr>
+        <w:t>resultCode</w:t>
+      </w:r>
+      <w:proofErr w:type="spellEnd"/>
+      <w:r>
+        <w:rPr>
+          <w:rFonts w:ascii="Microsoft JhengHei" w:eastAsiaTheme="minorEastAsia" w:hAnsi="Microsoft JhengHei" w:cs="Microsoft JhengHei"/>
+        </w:rPr>
+        <w:t>, data);</w:t>
+      </w:r>
+    </w:p>
+    <w:p>
+      <w:pPr>
+        <w:rPr>
+          <w:rFonts w:ascii="Microsoft JhengHei" w:eastAsiaTheme="minorEastAsia" w:hAnsi="Microsoft JhengHei" w:cs="Microsoft JhengHei"/>
+        </w:rPr>
+      </w:pPr>
+      <w:r>
+        <w:rPr>
+          <w:rFonts w:ascii="Microsoft JhengHei" w:eastAsiaTheme="minorEastAsia" w:hAnsi="Microsoft JhengHei" w:cs="Microsoft JhengHei"/>
+        </w:rPr>
+        <w:t xml:space="preserve">        if (</w:t>
+      </w:r>
+      <w:proofErr w:type="spellStart"/>
+      <w:r>
+        <w:rPr>
+          <w:rFonts w:ascii="Microsoft JhengHei" w:eastAsiaTheme="minorEastAsia" w:hAnsi="Microsoft JhengHei" w:cs="Microsoft JhengHei"/>
+        </w:rPr>
+        <w:t>resultCode</w:t>
+      </w:r>
+      <w:proofErr w:type="spellEnd"/>
+      <w:r>
+        <w:rPr>
+          <w:rFonts w:ascii="Microsoft JhengHei" w:eastAsiaTheme="minorEastAsia" w:hAnsi="Microsoft JhengHei" w:cs="Microsoft JhengHei"/>
+        </w:rPr>
+        <w:t>==</w:t>
+      </w:r>
+      <w:proofErr w:type="spellStart"/>
+      <w:r>
+        <w:rPr>
+          <w:rFonts w:ascii="Microsoft JhengHei" w:eastAsiaTheme="minorEastAsia" w:hAnsi="Microsoft JhengHei" w:cs="Microsoft JhengHei"/>
+        </w:rPr>
+        <w:t>LHomeActivity.GIANT_ADDVEHICLE_</w:t>
+      </w:r>
+      <w:proofErr w:type="gramStart"/>
+      <w:r>
+        <w:rPr>
+          <w:rFonts w:ascii="Microsoft JhengHei" w:eastAsiaTheme="minorEastAsia" w:hAnsi="Microsoft JhengHei" w:cs="Microsoft JhengHei"/>
+        </w:rPr>
+        <w:t>RESULT</w:t>
+      </w:r>
+      <w:proofErr w:type="spellEnd"/>
+      <w:r>
+        <w:rPr>
+          <w:rFonts w:ascii="Microsoft JhengHei" w:eastAsiaTheme="minorEastAsia" w:hAnsi="Microsoft JhengHei" w:cs="Microsoft JhengHei"/>
+        </w:rPr>
+        <w:t>){</w:t>
+      </w:r>
+      <w:proofErr w:type="gramEnd"/>
+    </w:p>
+    <w:p>
+      <w:pPr>
+        <w:rPr>
+          <w:rFonts w:ascii="Microsoft JhengHei" w:eastAsiaTheme="minorEastAsia" w:hAnsi="Microsoft JhengHei" w:cs="Microsoft JhengHei"/>
+        </w:rPr>
+      </w:pPr>
+      <w:r>
+        <w:rPr>
+          <w:rFonts w:ascii="Microsoft JhengHei" w:eastAsiaTheme="minorEastAsia" w:hAnsi="Microsoft JhengHei" w:cs="Microsoft JhengHei"/>
+        </w:rPr>
+        <w:t xml:space="preserve">            //</w:t>
+      </w:r>
+      <w:r>
+        <w:rPr>
+          <w:rFonts w:ascii="Microsoft JhengHei" w:eastAsiaTheme="minorEastAsia" w:hAnsi="Microsoft JhengHei" w:cs="Microsoft JhengHei"/>
+        </w:rPr>
+        <w:t>跳转到捷安特</w:t>
+      </w:r>
+      <w:r>
+        <w:rPr>
+          <w:rFonts w:ascii="Microsoft JhengHei" w:eastAsiaTheme="minorEastAsia" w:hAnsi="Microsoft JhengHei" w:cs="Microsoft JhengHei"/>
+        </w:rPr>
+        <w:t>APP</w:t>
+      </w:r>
+      <w:r>
+        <w:rPr>
+          <w:rFonts w:ascii="Microsoft JhengHei" w:eastAsiaTheme="minorEastAsia" w:hAnsi="Microsoft JhengHei" w:cs="Microsoft JhengHei"/>
+        </w:rPr>
+        <w:t>添加车辆界面</w:t>
+      </w:r>
+    </w:p>
+    <w:p>
+      <w:pPr>
+        <w:rPr>
+          <w:rFonts w:ascii="Microsoft JhengHei" w:eastAsiaTheme="minorEastAsia" w:hAnsi="Microsoft JhengHei" w:cs="Microsoft JhengHei"/>
+        </w:rPr>
+      </w:pPr>
+      <w:r>
+        <w:rPr>
+          <w:rFonts w:ascii="Microsoft JhengHei" w:eastAsiaTheme="minorEastAsia" w:hAnsi="Microsoft JhengHei" w:cs="Microsoft JhengHei"/>
+        </w:rPr>
+        <w:t xml:space="preserve">        }</w:t>
+      </w:r>
+    </w:p>
+    <w:p>
+      <w:pPr>
+        <w:rPr>
+          <w:rFonts w:ascii="Microsoft JhengHei" w:eastAsiaTheme="minorEastAsia" w:hAnsi="Microsoft JhengHei" w:cs="Microsoft JhengHei" w:hint="eastAsia"/>
+        </w:rPr>
+      </w:pPr>
+      <w:r>
+        <w:rPr>
+          <w:rFonts w:ascii="Microsoft JhengHei" w:eastAsiaTheme="minorEastAsia" w:hAnsi="Microsoft JhengHei" w:cs="Microsoft JhengHei"/>
+        </w:rPr>
+        <w:t xml:space="preserve">    }</w:t>
       </w:r>
     </w:p>
     <w:p>
       <w:pPr>
         <w:pStyle w:val="3"/>
         <w:rPr>
-          <w:rFonts w:cs="Times New Roman" w:hint="eastAsia"/>
+          <w:rFonts w:cs="Times New Roman"/>
+          <w:shd w:val="clear" w:color="auto" w:fill="FFFFFF"/>
         </w:rPr>
       </w:pPr>
       <w:r>
         <w:rPr>
           <w:rFonts w:hint="eastAsia"/>
-        </w:rPr>
-        <w:t>3、Intern跳入鹿卫士library</w:t>
-      </w:r>
-    </w:p>
-    <w:p>
-      <w:pPr>
-        <w:rPr>
-          <w:rFonts w:ascii="Microsoft JhengHei" w:eastAsia="Microsoft JhengHei" w:hAnsi="Microsoft JhengHei" w:cs="Microsoft JhengHei" w:hint="eastAsia"/>
-        </w:rPr>
-      </w:pPr>
-      <w:r>
-        <w:rPr>
-          <w:rFonts w:ascii="Microsoft JhengHei" w:eastAsia="Microsoft JhengHei" w:hAnsi="Microsoft JhengHei" w:cs="Microsoft JhengHei" w:hint="eastAsia"/>
-        </w:rPr>
-        <w:t>捷安特APP进入鹿卫士library前需判断当前账号是否有绑定的车辆</w:t>
-      </w:r>
-      <w:r>
-        <w:rPr>
-          <w:rFonts w:ascii="Microsoft JhengHei" w:eastAsia="Microsoft JhengHei" w:hAnsi="Microsoft JhengHei" w:cs="Times New Roman" w:hint="eastAsia"/>
+          <w:shd w:val="clear" w:color="auto" w:fill="FFFFFF"/>
+        </w:rPr>
+        <w:t>4、鹿卫士library使用的权限</w:t>
+      </w:r>
+    </w:p>
+    <w:p>
+      <w:pPr>
+        <w:jc w:val="left"/>
+        <w:rPr>
+          <w:rFonts w:ascii="Segoe UI Emoji" w:hAnsi="Segoe UI Emoji" w:cs="Segoe UI Emoji"/>
+          <w:color w:val="000000"/>
+          <w:shd w:val="clear" w:color="auto" w:fill="FFFFFF"/>
+        </w:rPr>
+      </w:pPr>
+      <w:proofErr w:type="gramStart"/>
+      <w:r>
+        <w:rPr>
+          <w:rFonts w:ascii="Segoe UI Emoji" w:hAnsi="Segoe UI Emoji" w:cs="Segoe UI Emoji"/>
+          <w:color w:val="000000"/>
+          <w:shd w:val="clear" w:color="auto" w:fill="FFFFFF"/>
+        </w:rPr>
+        <w:t>&lt;!—</w:t>
+      </w:r>
+      <w:proofErr w:type="gramEnd"/>
+      <w:r>
+        <w:rPr>
+          <w:rFonts w:ascii="Segoe UI Emoji" w:hAnsi="Segoe UI Emoji" w:hint="eastAsia"/>
+          <w:color w:val="000000"/>
+          <w:shd w:val="clear" w:color="auto" w:fill="FFFFFF"/>
+        </w:rPr>
+        <w:t>访问网络状态权限</w:t>
+      </w:r>
+      <w:r>
+        <w:rPr>
+          <w:rFonts w:ascii="Segoe UI Emoji" w:hAnsi="Segoe UI Emoji" w:cs="Segoe UI Emoji"/>
+          <w:color w:val="000000"/>
+          <w:shd w:val="clear" w:color="auto" w:fill="FFFFFF"/>
+        </w:rPr>
+        <w:t>--&gt;</w:t>
+      </w:r>
+      <w:r>
+        <w:rPr>
+          <w:rFonts w:ascii="Segoe UI Emoji" w:hAnsi="Segoe UI Emoji" w:cs="Segoe UI Emoji"/>
+          <w:color w:val="000000"/>
+          <w:shd w:val="clear" w:color="auto" w:fill="FFFFFF"/>
         </w:rPr>
         <w:br/>
-      </w:r>
-      <w:r>
-        <w:rPr>
-          <w:rFonts w:ascii="Microsoft JhengHei" w:eastAsia="Microsoft JhengHei" w:hAnsi="Microsoft JhengHei" w:cs="Microsoft JhengHei" w:hint="eastAsia"/>
-        </w:rPr>
-        <w:t>Intent intent = new Intent(MainActivity.this, LHomeActivity.class);</w:t>
-      </w:r>
-    </w:p>
-    <w:p>
-      <w:pPr>
-        <w:rPr>
-          <w:rFonts w:ascii="Microsoft JhengHei" w:eastAsia="Microsoft JhengHei" w:hAnsi="Microsoft JhengHei" w:cs="Microsoft JhengHei" w:hint="eastAsia"/>
-        </w:rPr>
-      </w:pPr>
-      <w:r>
-        <w:rPr>
-          <w:rFonts w:ascii="Microsoft JhengHei" w:eastAsia="Microsoft JhengHei" w:hAnsi="Microsoft JhengHei" w:cs="Microsoft JhengHei" w:hint="eastAsia"/>
-        </w:rPr>
-        <w:t>intent.putExtra("token","捷安特APP请求数据token");</w:t>
-      </w:r>
-    </w:p>
-    <w:p>
-      <w:pPr>
-        <w:rPr>
-          <w:rFonts w:ascii="Microsoft JhengHei" w:eastAsia="Microsoft JhengHei" w:hAnsi="Microsoft JhengHei" w:cs="Microsoft JhengHei" w:hint="eastAsia"/>
-        </w:rPr>
-      </w:pPr>
-      <w:r>
-        <w:rPr>
-          <w:rFonts w:ascii="Microsoft JhengHei" w:eastAsia="Microsoft JhengHei" w:hAnsi="Microsoft JhengHei" w:cs="Microsoft JhengHei" w:hint="eastAsia"/>
-        </w:rPr>
-        <w:t>intent.putExtra("phone","捷安特APP登录手机号");</w:t>
-      </w:r>
-    </w:p>
-    <w:p>
-      <w:pPr>
-        <w:rPr>
-          <w:rFonts w:ascii="Microsoft JhengHei" w:eastAsia="Microsoft JhengHei" w:hAnsi="Microsoft JhengHei" w:cs="Microsoft JhengHei" w:hint="eastAsia"/>
-        </w:rPr>
-      </w:pPr>
-      <w:r>
-        <w:rPr>
-          <w:rFonts w:ascii="Microsoft JhengHei" w:eastAsia="Microsoft JhengHei" w:hAnsi="Microsoft JhengHei" w:cs="Microsoft JhengHei" w:hint="eastAsia"/>
-        </w:rPr>
-        <w:t>startActivity(intent);</w:t>
-      </w:r>
-    </w:p>
-    <w:p>
-      <w:pPr>
-        <w:pStyle w:val="3"/>
-        <w:rPr>
-          <w:rFonts w:cs="Times New Roman" w:hint="eastAsia"/>
-          <w:shd w:val="clear" w:color="auto" w:fill="FFFFFF"/>
-        </w:rPr>
-      </w:pPr>
-      <w:r>
-        <w:rPr>
-          <w:rFonts w:hint="eastAsia"/>
-          <w:shd w:val="clear" w:color="auto" w:fill="FFFFFF"/>
-        </w:rPr>
-        <w:t>4、鹿卫士library使用的权限</w:t>
-      </w:r>
-    </w:p>
-    <w:p>
-      <w:pPr>
-        <w:jc w:val="left"/>
-        <w:rPr>
-          <w:rFonts w:ascii="Segoe UI Emoji" w:hAnsi="Segoe UI Emoji" w:cs="Segoe UI Emoji" w:hint="eastAsia"/>
-          <w:color w:val="000000"/>
-          <w:shd w:val="clear" w:color="auto" w:fill="FFFFFF"/>
-        </w:rPr>
-      </w:pPr>
-      <w:r>
-        <w:rPr>
-          <w:rFonts w:ascii="Segoe UI Emoji" w:hAnsi="Segoe UI Emoji" w:cs="Segoe UI Emoji"/>
-          <w:color w:val="000000"/>
-          <w:shd w:val="clear" w:color="auto" w:fill="FFFFFF"/>
-        </w:rPr>
-        <w:t>&lt;!—</w:t>
-      </w:r>
-      <w:r>
-        <w:rPr>
-          <w:rFonts w:ascii="Segoe UI Emoji" w:hAnsi="Segoe UI Emoji" w:hint="eastAsia"/>
-          <w:color w:val="000000"/>
-          <w:shd w:val="clear" w:color="auto" w:fill="FFFFFF"/>
-        </w:rPr>
-        <w:t>访问网络状态权限</w:t>
-      </w:r>
-      <w:r>
-        <w:rPr>
-          <w:rFonts w:ascii="Segoe UI Emoji" w:hAnsi="Segoe UI Emoji" w:cs="Segoe UI Emoji"/>
-          <w:color w:val="000000"/>
-          <w:shd w:val="clear" w:color="auto" w:fill="FFFFFF"/>
-        </w:rPr>
-        <w:t>--&gt;</w:t>
-      </w:r>
-      <w:r>
-        <w:rPr>
-          <w:rFonts w:ascii="Segoe UI Emoji" w:hAnsi="Segoe UI Emoji" w:cs="Segoe UI Emoji"/>
-          <w:color w:val="000000"/>
-          <w:shd w:val="clear" w:color="auto" w:fill="FFFFFF"/>
-        </w:rPr>
-        <w:br/>
-        <w:t>&lt;uses-permission android:name="android.permission.ACCESS_NETWORK_STATE" /&gt;</w:t>
+        <w:t xml:space="preserve">&lt;uses-permission </w:t>
+      </w:r>
+      <w:proofErr w:type="spellStart"/>
+      <w:r>
+        <w:rPr>
+          <w:rFonts w:ascii="Segoe UI Emoji" w:hAnsi="Segoe UI Emoji" w:cs="Segoe UI Emoji"/>
+          <w:color w:val="000000"/>
+          <w:shd w:val="clear" w:color="auto" w:fill="FFFFFF"/>
+        </w:rPr>
+        <w:t>android:name</w:t>
+      </w:r>
+      <w:proofErr w:type="spellEnd"/>
+      <w:r>
+        <w:rPr>
+          <w:rFonts w:ascii="Segoe UI Emoji" w:hAnsi="Segoe UI Emoji" w:cs="Segoe UI Emoji"/>
+          <w:color w:val="000000"/>
+          <w:shd w:val="clear" w:color="auto" w:fill="FFFFFF"/>
+        </w:rPr>
+        <w:t>="</w:t>
+      </w:r>
+      <w:proofErr w:type="spellStart"/>
+      <w:r>
+        <w:rPr>
+          <w:rFonts w:ascii="Segoe UI Emoji" w:hAnsi="Segoe UI Emoji" w:cs="Segoe UI Emoji"/>
+          <w:color w:val="000000"/>
+          <w:shd w:val="clear" w:color="auto" w:fill="FFFFFF"/>
+        </w:rPr>
+        <w:t>android.permission.ACCESS_NETWORK_STATE</w:t>
+      </w:r>
+      <w:proofErr w:type="spellEnd"/>
+      <w:r>
+        <w:rPr>
+          <w:rFonts w:ascii="Segoe UI Emoji" w:hAnsi="Segoe UI Emoji" w:cs="Segoe UI Emoji"/>
+          <w:color w:val="000000"/>
+          <w:shd w:val="clear" w:color="auto" w:fill="FFFFFF"/>
+        </w:rPr>
+        <w:t>" /&gt;</w:t>
       </w:r>
       <w:r>
         <w:rPr>
@@ -919,8 +2018,43 @@
           <w:color w:val="000000"/>
           <w:shd w:val="clear" w:color="auto" w:fill="FFFFFF"/>
         </w:rPr>
-        <w:lastRenderedPageBreak/>
-        <w:t>&lt;uses-permission android:name="android.permission.VIBRATE" /&gt;</w:t>
+        <w:t xml:space="preserve">&lt;uses-permission </w:t>
+      </w:r>
+      <w:proofErr w:type="spellStart"/>
+      <w:r>
+        <w:rPr>
+          <w:rFonts w:ascii="Segoe UI Emoji" w:hAnsi="Segoe UI Emoji" w:cs="Segoe UI Emoji"/>
+          <w:color w:val="000000"/>
+          <w:shd w:val="clear" w:color="auto" w:fill="FFFFFF"/>
+        </w:rPr>
+        <w:t>android:name</w:t>
+      </w:r>
+      <w:proofErr w:type="spellEnd"/>
+      <w:r>
+        <w:rPr>
+          <w:rFonts w:ascii="Segoe UI Emoji" w:hAnsi="Segoe UI Emoji" w:cs="Segoe UI Emoji"/>
+          <w:color w:val="000000"/>
+          <w:shd w:val="clear" w:color="auto" w:fill="FFFFFF"/>
+        </w:rPr>
+        <w:t>="</w:t>
+      </w:r>
+      <w:proofErr w:type="spellStart"/>
+      <w:r>
+        <w:rPr>
+          <w:rFonts w:ascii="Segoe UI Emoji" w:hAnsi="Segoe UI Emoji" w:cs="Segoe UI Emoji"/>
+          <w:color w:val="000000"/>
+          <w:shd w:val="clear" w:color="auto" w:fill="FFFFFF"/>
+        </w:rPr>
+        <w:t>android.permission.VIBRATE</w:t>
+      </w:r>
+      <w:proofErr w:type="spellEnd"/>
+      <w:r>
+        <w:rPr>
+          <w:rFonts w:ascii="Segoe UI Emoji" w:hAnsi="Segoe UI Emoji" w:cs="Segoe UI Emoji"/>
+          <w:color w:val="000000"/>
+          <w:shd w:val="clear" w:color="auto" w:fill="FFFFFF"/>
+        </w:rPr>
+        <w:t>" /&gt;</w:t>
       </w:r>
       <w:r>
         <w:rPr>
@@ -930,6 +2064,7 @@
         </w:rPr>
         <w:br/>
       </w:r>
+      <w:proofErr w:type="spellStart"/>
       <w:r>
         <w:rPr>
           <w:rFonts w:ascii="-apple-system" w:hAnsi="-apple-system" w:cs="-apple-system"/>
@@ -938,6 +2073,7 @@
         </w:rPr>
         <w:t>sd</w:t>
       </w:r>
+      <w:proofErr w:type="spellEnd"/>
       <w:r>
         <w:rPr>
           <w:rFonts w:ascii="-apple-system" w:hAnsi="-apple-system" w:hint="eastAsia"/>
@@ -962,7 +2098,53 @@
           <w:color w:val="000000"/>
           <w:shd w:val="clear" w:color="auto" w:fill="FFFFFF"/>
         </w:rPr>
-        <w:t>&lt;uses-permission android:name="android.permission.READ_EXTERNAL_STORAGE" /&gt;</w:t>
+        <w:t xml:space="preserve">&lt;uses-permission </w:t>
+      </w:r>
+      <w:proofErr w:type="spellStart"/>
+      <w:r>
+        <w:rPr>
+          <w:rFonts w:ascii="Segoe UI Emoji" w:hAnsi="Segoe UI Emoji" w:cs="Segoe UI Emoji"/>
+          <w:color w:val="000000"/>
+          <w:shd w:val="clear" w:color="auto" w:fill="FFFFFF"/>
+        </w:rPr>
+        <w:t>android:name</w:t>
+      </w:r>
+      <w:proofErr w:type="spellEnd"/>
+      <w:r>
+        <w:rPr>
+          <w:rFonts w:ascii="Segoe UI Emoji" w:hAnsi="Segoe UI Emoji" w:cs="Segoe UI Emoji"/>
+          <w:color w:val="000000"/>
+          <w:shd w:val="clear" w:color="auto" w:fill="FFFFFF"/>
+        </w:rPr>
+        <w:t>="</w:t>
+      </w:r>
+      <w:proofErr w:type="spellStart"/>
+      <w:proofErr w:type="gramStart"/>
+      <w:r>
+        <w:rPr>
+          <w:rFonts w:ascii="Segoe UI Emoji" w:hAnsi="Segoe UI Emoji" w:cs="Segoe UI Emoji"/>
+          <w:color w:val="000000"/>
+          <w:shd w:val="clear" w:color="auto" w:fill="FFFFFF"/>
+        </w:rPr>
+        <w:t>android.permission</w:t>
+      </w:r>
+      <w:proofErr w:type="gramEnd"/>
+      <w:r>
+        <w:rPr>
+          <w:rFonts w:ascii="Segoe UI Emoji" w:hAnsi="Segoe UI Emoji" w:cs="Segoe UI Emoji"/>
+          <w:color w:val="000000"/>
+          <w:shd w:val="clear" w:color="auto" w:fill="FFFFFF"/>
+        </w:rPr>
+        <w:t>.READ_EXTERNAL_STORAGE</w:t>
+      </w:r>
+      <w:proofErr w:type="spellEnd"/>
+      <w:r>
+        <w:rPr>
+          <w:rFonts w:ascii="Segoe UI Emoji" w:hAnsi="Segoe UI Emoji" w:cs="Segoe UI Emoji"/>
+          <w:color w:val="000000"/>
+          <w:shd w:val="clear" w:color="auto" w:fill="FFFFFF"/>
+        </w:rPr>
+        <w:t>" /&gt;</w:t>
       </w:r>
     </w:p>
     <w:p>
@@ -980,7 +2162,53 @@
           <w:color w:val="000000"/>
           <w:shd w:val="clear" w:color="auto" w:fill="FFFFFF"/>
         </w:rPr>
-        <w:t>&lt;uses-permission android:name="android.permission.WRITE_EXTERNAL_STORAGE" /&gt;</w:t>
+        <w:t xml:space="preserve">&lt;uses-permission </w:t>
+      </w:r>
+      <w:proofErr w:type="spellStart"/>
+      <w:r>
+        <w:rPr>
+          <w:rFonts w:ascii="Segoe UI Emoji" w:hAnsi="Segoe UI Emoji" w:cs="Segoe UI Emoji"/>
+          <w:color w:val="000000"/>
+          <w:shd w:val="clear" w:color="auto" w:fill="FFFFFF"/>
+        </w:rPr>
+        <w:t>android:name</w:t>
+      </w:r>
+      <w:proofErr w:type="spellEnd"/>
+      <w:r>
+        <w:rPr>
+          <w:rFonts w:ascii="Segoe UI Emoji" w:hAnsi="Segoe UI Emoji" w:cs="Segoe UI Emoji"/>
+          <w:color w:val="000000"/>
+          <w:shd w:val="clear" w:color="auto" w:fill="FFFFFF"/>
+        </w:rPr>
+        <w:t>="</w:t>
+      </w:r>
+      <w:proofErr w:type="spellStart"/>
+      <w:proofErr w:type="gramStart"/>
+      <w:r>
+        <w:rPr>
+          <w:rFonts w:ascii="Segoe UI Emoji" w:hAnsi="Segoe UI Emoji" w:cs="Segoe UI Emoji"/>
+          <w:color w:val="000000"/>
+          <w:shd w:val="clear" w:color="auto" w:fill="FFFFFF"/>
+        </w:rPr>
+        <w:t>android.permission</w:t>
+      </w:r>
+      <w:proofErr w:type="gramEnd"/>
+      <w:r>
+        <w:rPr>
+          <w:rFonts w:ascii="Segoe UI Emoji" w:hAnsi="Segoe UI Emoji" w:cs="Segoe UI Emoji"/>
+          <w:color w:val="000000"/>
+          <w:shd w:val="clear" w:color="auto" w:fill="FFFFFF"/>
+        </w:rPr>
+        <w:t>.WRITE_EXTERNAL_STORAGE</w:t>
+      </w:r>
+      <w:proofErr w:type="spellEnd"/>
+      <w:r>
+        <w:rPr>
+          <w:rFonts w:ascii="Segoe UI Emoji" w:hAnsi="Segoe UI Emoji" w:cs="Segoe UI Emoji"/>
+          <w:color w:val="000000"/>
+          <w:shd w:val="clear" w:color="auto" w:fill="FFFFFF"/>
+        </w:rPr>
+        <w:t>" /&gt;</w:t>
       </w:r>
     </w:p>
     <w:p>
@@ -1016,7 +2244,53 @@
           <w:color w:val="000000"/>
           <w:shd w:val="clear" w:color="auto" w:fill="FFFFFF"/>
         </w:rPr>
-        <w:t>&lt;uses-permission android:name="android.permission.CAMERA" /&gt;</w:t>
+        <w:t xml:space="preserve">&lt;uses-permission </w:t>
+      </w:r>
+      <w:proofErr w:type="spellStart"/>
+      <w:r>
+        <w:rPr>
+          <w:rFonts w:ascii="Segoe UI Emoji" w:hAnsi="Segoe UI Emoji" w:cs="Segoe UI Emoji"/>
+          <w:color w:val="000000"/>
+          <w:shd w:val="clear" w:color="auto" w:fill="FFFFFF"/>
+        </w:rPr>
+        <w:t>android:name</w:t>
+      </w:r>
+      <w:proofErr w:type="spellEnd"/>
+      <w:r>
+        <w:rPr>
+          <w:rFonts w:ascii="Segoe UI Emoji" w:hAnsi="Segoe UI Emoji" w:cs="Segoe UI Emoji"/>
+          <w:color w:val="000000"/>
+          <w:shd w:val="clear" w:color="auto" w:fill="FFFFFF"/>
+        </w:rPr>
+        <w:t>="</w:t>
+      </w:r>
+      <w:proofErr w:type="spellStart"/>
+      <w:proofErr w:type="gramStart"/>
+      <w:r>
+        <w:rPr>
+          <w:rFonts w:ascii="Segoe UI Emoji" w:hAnsi="Segoe UI Emoji" w:cs="Segoe UI Emoji"/>
+          <w:color w:val="000000"/>
+          <w:shd w:val="clear" w:color="auto" w:fill="FFFFFF"/>
+        </w:rPr>
+        <w:t>android.permission</w:t>
+      </w:r>
+      <w:proofErr w:type="gramEnd"/>
+      <w:r>
+        <w:rPr>
+          <w:rFonts w:ascii="Segoe UI Emoji" w:hAnsi="Segoe UI Emoji" w:cs="Segoe UI Emoji"/>
+          <w:color w:val="000000"/>
+          <w:shd w:val="clear" w:color="auto" w:fill="FFFFFF"/>
+        </w:rPr>
+        <w:t>.CAMERA</w:t>
+      </w:r>
+      <w:proofErr w:type="spellEnd"/>
+      <w:r>
+        <w:rPr>
+          <w:rFonts w:ascii="Segoe UI Emoji" w:hAnsi="Segoe UI Emoji" w:cs="Segoe UI Emoji"/>
+          <w:color w:val="000000"/>
+          <w:shd w:val="clear" w:color="auto" w:fill="FFFFFF"/>
+        </w:rPr>
+        <w:t>" /&gt;</w:t>
       </w:r>
     </w:p>
     <w:p>
@@ -1052,7 +2326,53 @@
           <w:color w:val="000000"/>
           <w:shd w:val="clear" w:color="auto" w:fill="FFFFFF"/>
         </w:rPr>
-        <w:t>&lt;uses-permission android:name="android.permission.INTERNET" /&gt;</w:t>
+        <w:t xml:space="preserve">&lt;uses-permission </w:t>
+      </w:r>
+      <w:proofErr w:type="spellStart"/>
+      <w:r>
+        <w:rPr>
+          <w:rFonts w:ascii="Segoe UI Emoji" w:hAnsi="Segoe UI Emoji" w:cs="Segoe UI Emoji"/>
+          <w:color w:val="000000"/>
+          <w:shd w:val="clear" w:color="auto" w:fill="FFFFFF"/>
+        </w:rPr>
+        <w:t>android:name</w:t>
+      </w:r>
+      <w:proofErr w:type="spellEnd"/>
+      <w:r>
+        <w:rPr>
+          <w:rFonts w:ascii="Segoe UI Emoji" w:hAnsi="Segoe UI Emoji" w:cs="Segoe UI Emoji"/>
+          <w:color w:val="000000"/>
+          <w:shd w:val="clear" w:color="auto" w:fill="FFFFFF"/>
+        </w:rPr>
+        <w:t>="</w:t>
+      </w:r>
+      <w:proofErr w:type="spellStart"/>
+      <w:proofErr w:type="gramStart"/>
+      <w:r>
+        <w:rPr>
+          <w:rFonts w:ascii="Segoe UI Emoji" w:hAnsi="Segoe UI Emoji" w:cs="Segoe UI Emoji"/>
+          <w:color w:val="000000"/>
+          <w:shd w:val="clear" w:color="auto" w:fill="FFFFFF"/>
+        </w:rPr>
+        <w:t>android.permission</w:t>
+      </w:r>
+      <w:proofErr w:type="gramEnd"/>
+      <w:r>
+        <w:rPr>
+          <w:rFonts w:ascii="Segoe UI Emoji" w:hAnsi="Segoe UI Emoji" w:cs="Segoe UI Emoji"/>
+          <w:color w:val="000000"/>
+          <w:shd w:val="clear" w:color="auto" w:fill="FFFFFF"/>
+        </w:rPr>
+        <w:t>.INTERNET</w:t>
+      </w:r>
+      <w:proofErr w:type="spellEnd"/>
+      <w:r>
+        <w:rPr>
+          <w:rFonts w:ascii="Segoe UI Emoji" w:hAnsi="Segoe UI Emoji" w:cs="Segoe UI Emoji"/>
+          <w:color w:val="000000"/>
+          <w:shd w:val="clear" w:color="auto" w:fill="FFFFFF"/>
+        </w:rPr>
+        <w:t>" /&gt;</w:t>
       </w:r>
     </w:p>
     <w:p>
@@ -1088,7 +2408,53 @@
           <w:color w:val="000000"/>
           <w:shd w:val="clear" w:color="auto" w:fill="FFFFFF"/>
         </w:rPr>
-        <w:t>&lt;uses-permission android:name="android.permission.ACCESS_COARSE_LOCATION" /&gt;</w:t>
+        <w:t xml:space="preserve">&lt;uses-permission </w:t>
+      </w:r>
+      <w:proofErr w:type="spellStart"/>
+      <w:r>
+        <w:rPr>
+          <w:rFonts w:ascii="Segoe UI Emoji" w:hAnsi="Segoe UI Emoji" w:cs="Segoe UI Emoji"/>
+          <w:color w:val="000000"/>
+          <w:shd w:val="clear" w:color="auto" w:fill="FFFFFF"/>
+        </w:rPr>
+        <w:t>android:name</w:t>
+      </w:r>
+      <w:proofErr w:type="spellEnd"/>
+      <w:r>
+        <w:rPr>
+          <w:rFonts w:ascii="Segoe UI Emoji" w:hAnsi="Segoe UI Emoji" w:cs="Segoe UI Emoji"/>
+          <w:color w:val="000000"/>
+          <w:shd w:val="clear" w:color="auto" w:fill="FFFFFF"/>
+        </w:rPr>
+        <w:t>="</w:t>
+      </w:r>
+      <w:proofErr w:type="spellStart"/>
+      <w:proofErr w:type="gramStart"/>
+      <w:r>
+        <w:rPr>
+          <w:rFonts w:ascii="Segoe UI Emoji" w:hAnsi="Segoe UI Emoji" w:cs="Segoe UI Emoji"/>
+          <w:color w:val="000000"/>
+          <w:shd w:val="clear" w:color="auto" w:fill="FFFFFF"/>
+        </w:rPr>
+        <w:t>android.permission</w:t>
+      </w:r>
+      <w:proofErr w:type="gramEnd"/>
+      <w:r>
+        <w:rPr>
+          <w:rFonts w:ascii="Segoe UI Emoji" w:hAnsi="Segoe UI Emoji" w:cs="Segoe UI Emoji"/>
+          <w:color w:val="000000"/>
+          <w:shd w:val="clear" w:color="auto" w:fill="FFFFFF"/>
+        </w:rPr>
+        <w:t>.ACCESS_COARSE_LOCATION</w:t>
+      </w:r>
+      <w:proofErr w:type="spellEnd"/>
+      <w:r>
+        <w:rPr>
+          <w:rFonts w:ascii="Segoe UI Emoji" w:hAnsi="Segoe UI Emoji" w:cs="Segoe UI Emoji"/>
+          <w:color w:val="000000"/>
+          <w:shd w:val="clear" w:color="auto" w:fill="FFFFFF"/>
+        </w:rPr>
+        <w:t>" /&gt;</w:t>
       </w:r>
     </w:p>
     <w:p>
@@ -1106,7 +2472,53 @@
           <w:color w:val="000000"/>
           <w:shd w:val="clear" w:color="auto" w:fill="FFFFFF"/>
         </w:rPr>
-        <w:t>&lt;uses-permission android:name="android.permission.ACCESS_FINE_LOCATION" /&gt;</w:t>
+        <w:t xml:space="preserve">&lt;uses-permission </w:t>
+      </w:r>
+      <w:proofErr w:type="spellStart"/>
+      <w:r>
+        <w:rPr>
+          <w:rFonts w:ascii="Segoe UI Emoji" w:hAnsi="Segoe UI Emoji" w:cs="Segoe UI Emoji"/>
+          <w:color w:val="000000"/>
+          <w:shd w:val="clear" w:color="auto" w:fill="FFFFFF"/>
+        </w:rPr>
+        <w:t>android:name</w:t>
+      </w:r>
+      <w:proofErr w:type="spellEnd"/>
+      <w:r>
+        <w:rPr>
+          <w:rFonts w:ascii="Segoe UI Emoji" w:hAnsi="Segoe UI Emoji" w:cs="Segoe UI Emoji"/>
+          <w:color w:val="000000"/>
+          <w:shd w:val="clear" w:color="auto" w:fill="FFFFFF"/>
+        </w:rPr>
+        <w:t>="</w:t>
+      </w:r>
+      <w:proofErr w:type="spellStart"/>
+      <w:proofErr w:type="gramStart"/>
+      <w:r>
+        <w:rPr>
+          <w:rFonts w:ascii="Segoe UI Emoji" w:hAnsi="Segoe UI Emoji" w:cs="Segoe UI Emoji"/>
+          <w:color w:val="000000"/>
+          <w:shd w:val="clear" w:color="auto" w:fill="FFFFFF"/>
+        </w:rPr>
+        <w:t>android.permission</w:t>
+      </w:r>
+      <w:proofErr w:type="gramEnd"/>
+      <w:r>
+        <w:rPr>
+          <w:rFonts w:ascii="Segoe UI Emoji" w:hAnsi="Segoe UI Emoji" w:cs="Segoe UI Emoji"/>
+          <w:color w:val="000000"/>
+          <w:shd w:val="clear" w:color="auto" w:fill="FFFFFF"/>
+        </w:rPr>
+        <w:t>.ACCESS_FINE_LOCATION</w:t>
+      </w:r>
+      <w:proofErr w:type="spellEnd"/>
+      <w:r>
+        <w:rPr>
+          <w:rFonts w:ascii="Segoe UI Emoji" w:hAnsi="Segoe UI Emoji" w:cs="Segoe UI Emoji"/>
+          <w:color w:val="000000"/>
+          <w:shd w:val="clear" w:color="auto" w:fill="FFFFFF"/>
+        </w:rPr>
+        <w:t>" /&gt;</w:t>
       </w:r>
     </w:p>
     <w:p>
@@ -1142,7 +2554,43 @@
           <w:color w:val="000000"/>
           <w:shd w:val="clear" w:color="auto" w:fill="FFFFFF"/>
         </w:rPr>
-        <w:t>&lt;uses-permission android:name="android.permission.READ_PHONE_STATE" /&gt;</w:t>
+        <w:t xml:space="preserve">&lt;uses-permission </w:t>
+      </w:r>
+      <w:proofErr w:type="spellStart"/>
+      <w:r>
+        <w:rPr>
+          <w:rFonts w:ascii="Segoe UI Emoji" w:hAnsi="Segoe UI Emoji" w:cs="Segoe UI Emoji"/>
+          <w:color w:val="000000"/>
+          <w:shd w:val="clear" w:color="auto" w:fill="FFFFFF"/>
+        </w:rPr>
+        <w:t>android:name</w:t>
+      </w:r>
+      <w:proofErr w:type="spellEnd"/>
+      <w:r>
+        <w:rPr>
+          <w:rFonts w:ascii="Segoe UI Emoji" w:hAnsi="Segoe UI Emoji" w:cs="Segoe UI Emoji"/>
+          <w:color w:val="000000"/>
+          <w:shd w:val="clear" w:color="auto" w:fill="FFFFFF"/>
+        </w:rPr>
+        <w:t>="</w:t>
+      </w:r>
+      <w:proofErr w:type="spellStart"/>
+      <w:r>
+        <w:rPr>
+          <w:rFonts w:ascii="Segoe UI Emoji" w:hAnsi="Segoe UI Emoji" w:cs="Segoe UI Emoji"/>
+          <w:color w:val="000000"/>
+          <w:shd w:val="clear" w:color="auto" w:fill="FFFFFF"/>
+        </w:rPr>
+        <w:t>android.permission.READ_PHONE_STATE</w:t>
+      </w:r>
+      <w:proofErr w:type="spellEnd"/>
+      <w:r>
+        <w:rPr>
+          <w:rFonts w:ascii="Segoe UI Emoji" w:hAnsi="Segoe UI Emoji" w:cs="Segoe UI Emoji"/>
+          <w:color w:val="000000"/>
+          <w:shd w:val="clear" w:color="auto" w:fill="FFFFFF"/>
+        </w:rPr>
+        <w:t>" /&gt;</w:t>
       </w:r>
       <w:r>
         <w:rPr>
@@ -1176,9 +2624,46 @@
           <w:color w:val="000000"/>
           <w:shd w:val="clear" w:color="auto" w:fill="FFFFFF"/>
         </w:rPr>
-        <w:t>&lt;uses-permission android:name="android.permission.READ_</w:t>
-      </w:r>
-      <w:bookmarkStart w:id="0" w:name="OLE_LINK1"/>
+        <w:t xml:space="preserve">&lt;uses-permission </w:t>
+      </w:r>
+      <w:proofErr w:type="spellStart"/>
+      <w:r>
+        <w:rPr>
+          <w:rFonts w:ascii="Segoe UI Emoji" w:hAnsi="Segoe UI Emoji" w:cs="Segoe UI Emoji"/>
+          <w:color w:val="000000"/>
+          <w:shd w:val="clear" w:color="auto" w:fill="FFFFFF"/>
+        </w:rPr>
+        <w:t>android:name</w:t>
+      </w:r>
+      <w:proofErr w:type="spellEnd"/>
+      <w:r>
+        <w:rPr>
+          <w:rFonts w:ascii="Segoe UI Emoji" w:hAnsi="Segoe UI Emoji" w:cs="Segoe UI Emoji"/>
+          <w:color w:val="000000"/>
+          <w:shd w:val="clear" w:color="auto" w:fill="FFFFFF"/>
+        </w:rPr>
+        <w:t>="</w:t>
+      </w:r>
+      <w:proofErr w:type="spellStart"/>
+      <w:proofErr w:type="gramStart"/>
+      <w:r>
+        <w:rPr>
+          <w:rFonts w:ascii="Segoe UI Emoji" w:hAnsi="Segoe UI Emoji" w:cs="Segoe UI Emoji"/>
+          <w:color w:val="000000"/>
+          <w:shd w:val="clear" w:color="auto" w:fill="FFFFFF"/>
+        </w:rPr>
+        <w:t>android.permission</w:t>
+      </w:r>
+      <w:proofErr w:type="gramEnd"/>
+      <w:r>
+        <w:rPr>
+          <w:rFonts w:ascii="Segoe UI Emoji" w:hAnsi="Segoe UI Emoji" w:cs="Segoe UI Emoji"/>
+          <w:color w:val="000000"/>
+          <w:shd w:val="clear" w:color="auto" w:fill="FFFFFF"/>
+        </w:rPr>
+        <w:t>.READ_</w:t>
+      </w:r>
+      <w:bookmarkStart w:id="1" w:name="OLE_LINK1"/>
       <w:r>
         <w:rPr>
           <w:rFonts w:ascii="Segoe UI Emoji" w:hAnsi="Segoe UI Emoji" w:cs="Segoe UI Emoji"/>
@@ -1187,7 +2672,8 @@
         </w:rPr>
         <w:t>CONTACTS</w:t>
       </w:r>
-      <w:bookmarkEnd w:id="0"/>
+      <w:bookmarkEnd w:id="1"/>
+      <w:proofErr w:type="spellEnd"/>
       <w:r>
         <w:rPr>
           <w:rFonts w:ascii="Segoe UI Emoji" w:hAnsi="Segoe UI Emoji" w:cs="Segoe UI Emoji"/>
@@ -1206,6 +2692,7 @@
           <w:shd w:val="clear" w:color="auto" w:fill="FFFFFF"/>
         </w:rPr>
       </w:pPr>
+      <w:proofErr w:type="gramStart"/>
       <w:r>
         <w:rPr>
           <w:rFonts w:ascii="Segoe UI Emoji" w:hAnsi="Segoe UI Emoji" w:cs="Segoe UI Emoji"/>
@@ -1214,6 +2701,7 @@
         </w:rPr>
         <w:t>&lt;!--</w:t>
       </w:r>
+      <w:proofErr w:type="gramEnd"/>
       <w:r>
         <w:rPr>
           <w:rFonts w:ascii="Segoe UI Emoji" w:hAnsi="Segoe UI Emoji" w:hint="eastAsia"/>
@@ -1246,7 +2734,53 @@
           <w:color w:val="000000"/>
           <w:shd w:val="clear" w:color="auto" w:fill="FFFFFF"/>
         </w:rPr>
-        <w:t>&lt;uses-permission android:name="android.permission.WAKE_LOCK" /&gt;</w:t>
+        <w:t xml:space="preserve">&lt;uses-permission </w:t>
+      </w:r>
+      <w:proofErr w:type="spellStart"/>
+      <w:r>
+        <w:rPr>
+          <w:rFonts w:ascii="Segoe UI Emoji" w:hAnsi="Segoe UI Emoji" w:cs="Segoe UI Emoji"/>
+          <w:color w:val="000000"/>
+          <w:shd w:val="clear" w:color="auto" w:fill="FFFFFF"/>
+        </w:rPr>
+        <w:t>android:name</w:t>
+      </w:r>
+      <w:proofErr w:type="spellEnd"/>
+      <w:r>
+        <w:rPr>
+          <w:rFonts w:ascii="Segoe UI Emoji" w:hAnsi="Segoe UI Emoji" w:cs="Segoe UI Emoji"/>
+          <w:color w:val="000000"/>
+          <w:shd w:val="clear" w:color="auto" w:fill="FFFFFF"/>
+        </w:rPr>
+        <w:t>="</w:t>
+      </w:r>
+      <w:proofErr w:type="spellStart"/>
+      <w:proofErr w:type="gramStart"/>
+      <w:r>
+        <w:rPr>
+          <w:rFonts w:ascii="Segoe UI Emoji" w:hAnsi="Segoe UI Emoji" w:cs="Segoe UI Emoji"/>
+          <w:color w:val="000000"/>
+          <w:shd w:val="clear" w:color="auto" w:fill="FFFFFF"/>
+        </w:rPr>
+        <w:t>android.permission</w:t>
+      </w:r>
+      <w:proofErr w:type="gramEnd"/>
+      <w:r>
+        <w:rPr>
+          <w:rFonts w:ascii="Segoe UI Emoji" w:hAnsi="Segoe UI Emoji" w:cs="Segoe UI Emoji"/>
+          <w:color w:val="000000"/>
+          <w:shd w:val="clear" w:color="auto" w:fill="FFFFFF"/>
+        </w:rPr>
+        <w:t>.WAKE_LOCK</w:t>
+      </w:r>
+      <w:proofErr w:type="spellEnd"/>
+      <w:r>
+        <w:rPr>
+          <w:rFonts w:ascii="Segoe UI Emoji" w:hAnsi="Segoe UI Emoji" w:cs="Segoe UI Emoji"/>
+          <w:color w:val="000000"/>
+          <w:shd w:val="clear" w:color="auto" w:fill="FFFFFF"/>
+        </w:rPr>
+        <w:t>" /&gt;</w:t>
       </w:r>
     </w:p>
     <w:p>
@@ -1264,7 +2798,53 @@
           <w:color w:val="000000"/>
           <w:shd w:val="clear" w:color="auto" w:fill="FFFFFF"/>
         </w:rPr>
-        <w:t>&lt;uses-permission android:name="android.permission.DEVICE_POWER" /&gt;</w:t>
+        <w:t xml:space="preserve">&lt;uses-permission </w:t>
+      </w:r>
+      <w:proofErr w:type="spellStart"/>
+      <w:r>
+        <w:rPr>
+          <w:rFonts w:ascii="Segoe UI Emoji" w:hAnsi="Segoe UI Emoji" w:cs="Segoe UI Emoji"/>
+          <w:color w:val="000000"/>
+          <w:shd w:val="clear" w:color="auto" w:fill="FFFFFF"/>
+        </w:rPr>
+        <w:t>android:name</w:t>
+      </w:r>
+      <w:proofErr w:type="spellEnd"/>
+      <w:r>
+        <w:rPr>
+          <w:rFonts w:ascii="Segoe UI Emoji" w:hAnsi="Segoe UI Emoji" w:cs="Segoe UI Emoji"/>
+          <w:color w:val="000000"/>
+          <w:shd w:val="clear" w:color="auto" w:fill="FFFFFF"/>
+        </w:rPr>
+        <w:t>="</w:t>
+      </w:r>
+      <w:proofErr w:type="spellStart"/>
+      <w:proofErr w:type="gramStart"/>
+      <w:r>
+        <w:rPr>
+          <w:rFonts w:ascii="Segoe UI Emoji" w:hAnsi="Segoe UI Emoji" w:cs="Segoe UI Emoji"/>
+          <w:color w:val="000000"/>
+          <w:shd w:val="clear" w:color="auto" w:fill="FFFFFF"/>
+        </w:rPr>
+        <w:t>android.permission</w:t>
+      </w:r>
+      <w:proofErr w:type="gramEnd"/>
+      <w:r>
+        <w:rPr>
+          <w:rFonts w:ascii="Segoe UI Emoji" w:hAnsi="Segoe UI Emoji" w:cs="Segoe UI Emoji"/>
+          <w:color w:val="000000"/>
+          <w:shd w:val="clear" w:color="auto" w:fill="FFFFFF"/>
+        </w:rPr>
+        <w:t>.DEVICE_POWER</w:t>
+      </w:r>
+      <w:proofErr w:type="spellEnd"/>
+      <w:r>
+        <w:rPr>
+          <w:rFonts w:ascii="Segoe UI Emoji" w:hAnsi="Segoe UI Emoji" w:cs="Segoe UI Emoji"/>
+          <w:color w:val="000000"/>
+          <w:shd w:val="clear" w:color="auto" w:fill="FFFFFF"/>
+        </w:rPr>
+        <w:t>" /&gt;</w:t>
       </w:r>
     </w:p>
     <w:p/>
@@ -1279,7 +2859,7 @@
 </file>
 
 <file path=word/endnotes.xml><?xml version="1.0" encoding="utf-8"?>
-<w:endnotes xmlns:wpc="http://schemas.microsoft.com/office/word/2010/wordprocessingCanvas" xmlns:cx="http://schemas.microsoft.com/office/drawing/2014/chartex" xmlns:cx1="http://schemas.microsoft.com/office/drawing/2015/9/8/chartex" xmlns:cx2="http://schemas.microsoft.com/office/drawing/2015/10/21/chartex" xmlns:cx3="http://schemas.microsoft.com/office/drawing/2016/5/9/chartex" xmlns:cx4="http://schemas.microsoft.com/office/drawing/2016/5/10/chartex" xmlns:cx5="http://schemas.microsoft.com/office/drawing/2016/5/11/chartex" xmlns:cx6="http://schemas.microsoft.com/office/drawing/2016/5/12/chartex" xmlns:cx7="http://schemas.microsoft.com/office/drawing/2016/5/13/chartex" xmlns:cx8="http://schemas.microsoft.com/office/drawing/2016/5/14/chartex" xmlns:mc="http://schemas.openxmlformats.org/markup-compatibility/2006" xmlns:aink="http://schemas.microsoft.com/office/drawing/2016/ink" xmlns:am3d="http://schemas.microsoft.com/office/drawing/2017/model3d" xmlns:o="urn:schemas-microsoft-com:office:office" xmlns:r="http://schemas.openxmlformats.org/officeDocument/2006/relationships" xmlns:m="http://schemas.openxmlformats.org/officeDocument/2006/math" xmlns:v="urn:schemas-microsoft-com:vml" xmlns:wp14="http://schemas.microsoft.com/office/word/2010/wordprocessingDrawing" xmlns:wp="http://schemas.openxmlformats.org/drawingml/2006/wordprocessingDrawing" xmlns:w10="urn:schemas-microsoft-com:office:word" xmlns:w="http://schemas.openxmlformats.org/wordprocessingml/2006/main" xmlns:w14="http://schemas.microsoft.com/office/word/2010/wordml" xmlns:w15="http://schemas.microsoft.com/office/word/2012/wordml" xmlns:w16cex="http://schemas.microsoft.com/office/word/2018/wordml/cex" xmlns:w16cid="http://schemas.microsoft.com/office/word/2016/wordml/cid" xmlns:w16="http://schemas.microsoft.com/office/word/2018/wordml" xmlns:w16sdtdh="http://schemas.microsoft.com/office/word/2020/wordml/sdtdatahash" xmlns:w16se="http://schemas.microsoft.com/office/word/2015/wordml/symex" xmlns:wpg="http://schemas.microsoft.com/office/word/2010/wordprocessingGroup" xmlns:wpi="http://schemas.microsoft.com/office/word/2010/wordprocessingInk" xmlns:wne="http://schemas.microsoft.com/office/word/2006/wordml" xmlns:wps="http://schemas.microsoft.com/office/word/2010/wordprocessingShape" mc:Ignorable="w14 w15 w16se w16cid w16 w16cex w16sdtdh wp14">
+<w:endnotes xmlns:wpc="http://schemas.microsoft.com/office/word/2010/wordprocessingCanvas" xmlns:cx="http://schemas.microsoft.com/office/drawing/2014/chartex" xmlns:cx1="http://schemas.microsoft.com/office/drawing/2015/9/8/chartex" xmlns:cx2="http://schemas.microsoft.com/office/drawing/2015/10/21/chartex" xmlns:cx3="http://schemas.microsoft.com/office/drawing/2016/5/9/chartex" xmlns:cx4="http://schemas.microsoft.com/office/drawing/2016/5/10/chartex" xmlns:cx5="http://schemas.microsoft.com/office/drawing/2016/5/11/chartex" xmlns:cx6="http://schemas.microsoft.com/office/drawing/2016/5/12/chartex" xmlns:cx7="http://schemas.microsoft.com/office/drawing/2016/5/13/chartex" xmlns:cx8="http://schemas.microsoft.com/office/drawing/2016/5/14/chartex" xmlns:mc="http://schemas.openxmlformats.org/markup-compatibility/2006" xmlns:aink="http://schemas.microsoft.com/office/drawing/2016/ink" xmlns:am3d="http://schemas.microsoft.com/office/drawing/2017/model3d" xmlns:o="urn:schemas-microsoft-com:office:office" xmlns:r="http://schemas.openxmlformats.org/officeDocument/2006/relationships" xmlns:m="http://schemas.openxmlformats.org/officeDocument/2006/math" xmlns:v="urn:schemas-microsoft-com:vml" xmlns:wp14="http://schemas.microsoft.com/office/word/2010/wordprocessingDrawing" xmlns:wp="http://schemas.openxmlformats.org/drawingml/2006/wordprocessingDrawing" xmlns:w10="urn:schemas-microsoft-com:office:word" xmlns:w="http://schemas.openxmlformats.org/wordprocessingml/2006/main" xmlns:w14="http://schemas.microsoft.com/office/word/2010/wordml" xmlns:w15="http://schemas.microsoft.com/office/word/2012/wordml" xmlns:w16cex="http://schemas.microsoft.com/office/word/2018/wordml/cex" xmlns:w16cid="http://schemas.microsoft.com/office/word/2016/wordml/cid" xmlns:w16="http://schemas.microsoft.com/office/word/2018/wordml" xmlns:w16se="http://schemas.microsoft.com/office/word/2015/wordml/symex" xmlns:wpg="http://schemas.microsoft.com/office/word/2010/wordprocessingGroup" xmlns:wpi="http://schemas.microsoft.com/office/word/2010/wordprocessingInk" xmlns:wne="http://schemas.microsoft.com/office/word/2006/wordml" xmlns:wps="http://schemas.microsoft.com/office/word/2010/wordprocessingShape" mc:Ignorable="w14 w15 w16se w16cid w16 w16cex wp14">
   <w:endnote w:type="separator" w:id="-1">
     <w:p>
       <w:r>
@@ -1298,7 +2878,7 @@
 </file>
 
 <file path=word/footnotes.xml><?xml version="1.0" encoding="utf-8"?>
-<w:footnotes xmlns:wpc="http://schemas.microsoft.com/office/word/2010/wordprocessingCanvas" xmlns:cx="http://schemas.microsoft.com/office/drawing/2014/chartex" xmlns:cx1="http://schemas.microsoft.com/office/drawing/2015/9/8/chartex" xmlns:cx2="http://schemas.microsoft.com/office/drawing/2015/10/21/chartex" xmlns:cx3="http://schemas.microsoft.com/office/drawing/2016/5/9/chartex" xmlns:cx4="http://schemas.microsoft.com/office/drawing/2016/5/10/chartex" xmlns:cx5="http://schemas.microsoft.com/office/drawing/2016/5/11/chartex" xmlns:cx6="http://schemas.microsoft.com/office/drawing/2016/5/12/chartex" xmlns:cx7="http://schemas.microsoft.com/office/drawing/2016/5/13/chartex" xmlns:cx8="http://schemas.microsoft.com/office/drawing/2016/5/14/chartex" xmlns:mc="http://schemas.openxmlformats.org/markup-compatibility/2006" xmlns:aink="http://schemas.microsoft.com/office/drawing/2016/ink" xmlns:am3d="http://schemas.microsoft.com/office/drawing/2017/model3d" xmlns:o="urn:schemas-microsoft-com:office:office" xmlns:r="http://schemas.openxmlformats.org/officeDocument/2006/relationships" xmlns:m="http://schemas.openxmlformats.org/officeDocument/2006/math" xmlns:v="urn:schemas-microsoft-com:vml" xmlns:wp14="http://schemas.microsoft.com/office/word/2010/wordprocessingDrawing" xmlns:wp="http://schemas.openxmlformats.org/drawingml/2006/wordprocessingDrawing" xmlns:w10="urn:schemas-microsoft-com:office:word" xmlns:w="http://schemas.openxmlformats.org/wordprocessingml/2006/main" xmlns:w14="http://schemas.microsoft.com/office/word/2010/wordml" xmlns:w15="http://schemas.microsoft.com/office/word/2012/wordml" xmlns:w16cex="http://schemas.microsoft.com/office/word/2018/wordml/cex" xmlns:w16cid="http://schemas.microsoft.com/office/word/2016/wordml/cid" xmlns:w16="http://schemas.microsoft.com/office/word/2018/wordml" xmlns:w16sdtdh="http://schemas.microsoft.com/office/word/2020/wordml/sdtdatahash" xmlns:w16se="http://schemas.microsoft.com/office/word/2015/wordml/symex" xmlns:wpg="http://schemas.microsoft.com/office/word/2010/wordprocessingGroup" xmlns:wpi="http://schemas.microsoft.com/office/word/2010/wordprocessingInk" xmlns:wne="http://schemas.microsoft.com/office/word/2006/wordml" xmlns:wps="http://schemas.microsoft.com/office/word/2010/wordprocessingShape" mc:Ignorable="w14 w15 w16se w16cid w16 w16cex w16sdtdh wp14">
+<w:footnotes xmlns:wpc="http://schemas.microsoft.com/office/word/2010/wordprocessingCanvas" xmlns:cx="http://schemas.microsoft.com/office/drawing/2014/chartex" xmlns:cx1="http://schemas.microsoft.com/office/drawing/2015/9/8/chartex" xmlns:cx2="http://schemas.microsoft.com/office/drawing/2015/10/21/chartex" xmlns:cx3="http://schemas.microsoft.com/office/drawing/2016/5/9/chartex" xmlns:cx4="http://schemas.microsoft.com/office/drawing/2016/5/10/chartex" xmlns:cx5="http://schemas.microsoft.com/office/drawing/2016/5/11/chartex" xmlns:cx6="http://schemas.microsoft.com/office/drawing/2016/5/12/chartex" xmlns:cx7="http://schemas.microsoft.com/office/drawing/2016/5/13/chartex" xmlns:cx8="http://schemas.microsoft.com/office/drawing/2016/5/14/chartex" xmlns:mc="http://schemas.openxmlformats.org/markup-compatibility/2006" xmlns:aink="http://schemas.microsoft.com/office/drawing/2016/ink" xmlns:am3d="http://schemas.microsoft.com/office/drawing/2017/model3d" xmlns:o="urn:schemas-microsoft-com:office:office" xmlns:r="http://schemas.openxmlformats.org/officeDocument/2006/relationships" xmlns:m="http://schemas.openxmlformats.org/officeDocument/2006/math" xmlns:v="urn:schemas-microsoft-com:vml" xmlns:wp14="http://schemas.microsoft.com/office/word/2010/wordprocessingDrawing" xmlns:wp="http://schemas.openxmlformats.org/drawingml/2006/wordprocessingDrawing" xmlns:w10="urn:schemas-microsoft-com:office:word" xmlns:w="http://schemas.openxmlformats.org/wordprocessingml/2006/main" xmlns:w14="http://schemas.microsoft.com/office/word/2010/wordml" xmlns:w15="http://schemas.microsoft.com/office/word/2012/wordml" xmlns:w16cex="http://schemas.microsoft.com/office/word/2018/wordml/cex" xmlns:w16cid="http://schemas.microsoft.com/office/word/2016/wordml/cid" xmlns:w16="http://schemas.microsoft.com/office/word/2018/wordml" xmlns:w16se="http://schemas.microsoft.com/office/word/2015/wordml/symex" xmlns:wpg="http://schemas.microsoft.com/office/word/2010/wordprocessingGroup" xmlns:wpi="http://schemas.microsoft.com/office/word/2010/wordprocessingInk" xmlns:wne="http://schemas.microsoft.com/office/word/2006/wordml" xmlns:wps="http://schemas.microsoft.com/office/word/2010/wordprocessingShape" mc:Ignorable="w14 w15 w16se w16cid w16 w16cex wp14">
   <w:footnote w:type="separator" w:id="-1">
     <w:p>
       <w:r>
@@ -1317,7 +2897,7 @@
 </file>
 
 <file path=word/numbering.xml><?xml version="1.0" encoding="utf-8"?>
-<w:numbering xmlns:wpc="http://schemas.microsoft.com/office/word/2010/wordprocessingCanvas" xmlns:cx="http://schemas.microsoft.com/office/drawing/2014/chartex" xmlns:cx1="http://schemas.microsoft.com/office/drawing/2015/9/8/chartex" xmlns:cx2="http://schemas.microsoft.com/office/drawing/2015/10/21/chartex" xmlns:cx3="http://schemas.microsoft.com/office/drawing/2016/5/9/chartex" xmlns:cx4="http://schemas.microsoft.com/office/drawing/2016/5/10/chartex" xmlns:cx5="http://schemas.microsoft.com/office/drawing/2016/5/11/chartex" xmlns:cx6="http://schemas.microsoft.com/office/drawing/2016/5/12/chartex" xmlns:cx7="http://schemas.microsoft.com/office/drawing/2016/5/13/chartex" xmlns:cx8="http://schemas.microsoft.com/office/drawing/2016/5/14/chartex" xmlns:mc="http://schemas.openxmlformats.org/markup-compatibility/2006" xmlns:aink="http://schemas.microsoft.com/office/drawing/2016/ink" xmlns:am3d="http://schemas.microsoft.com/office/drawing/2017/model3d" xmlns:o="urn:schemas-microsoft-com:office:office" xmlns:r="http://schemas.openxmlformats.org/officeDocument/2006/relationships" xmlns:m="http://schemas.openxmlformats.org/officeDocument/2006/math" xmlns:v="urn:schemas-microsoft-com:vml" xmlns:wp14="http://schemas.microsoft.com/office/word/2010/wordprocessingDrawing" xmlns:wp="http://schemas.openxmlformats.org/drawingml/2006/wordprocessingDrawing" xmlns:w10="urn:schemas-microsoft-com:office:word" xmlns:w="http://schemas.openxmlformats.org/wordprocessingml/2006/main" xmlns:w14="http://schemas.microsoft.com/office/word/2010/wordml" xmlns:w15="http://schemas.microsoft.com/office/word/2012/wordml" xmlns:w16cex="http://schemas.microsoft.com/office/word/2018/wordml/cex" xmlns:w16cid="http://schemas.microsoft.com/office/word/2016/wordml/cid" xmlns:w16="http://schemas.microsoft.com/office/word/2018/wordml" xmlns:w16sdtdh="http://schemas.microsoft.com/office/word/2020/wordml/sdtdatahash" xmlns:w16se="http://schemas.microsoft.com/office/word/2015/wordml/symex" xmlns:wpg="http://schemas.microsoft.com/office/word/2010/wordprocessingGroup" xmlns:wpi="http://schemas.microsoft.com/office/word/2010/wordprocessingInk" xmlns:wne="http://schemas.microsoft.com/office/word/2006/wordml" xmlns:wps="http://schemas.microsoft.com/office/word/2010/wordprocessingShape" mc:Ignorable="w14 w15 w16se w16cid w16 w16cex w16sdtdh wp14">
+<w:numbering xmlns:wpc="http://schemas.microsoft.com/office/word/2010/wordprocessingCanvas" xmlns:cx="http://schemas.microsoft.com/office/drawing/2014/chartex" xmlns:cx1="http://schemas.microsoft.com/office/drawing/2015/9/8/chartex" xmlns:cx2="http://schemas.microsoft.com/office/drawing/2015/10/21/chartex" xmlns:cx3="http://schemas.microsoft.com/office/drawing/2016/5/9/chartex" xmlns:cx4="http://schemas.microsoft.com/office/drawing/2016/5/10/chartex" xmlns:cx5="http://schemas.microsoft.com/office/drawing/2016/5/11/chartex" xmlns:cx6="http://schemas.microsoft.com/office/drawing/2016/5/12/chartex" xmlns:cx7="http://schemas.microsoft.com/office/drawing/2016/5/13/chartex" xmlns:cx8="http://schemas.microsoft.com/office/drawing/2016/5/14/chartex" xmlns:mc="http://schemas.openxmlformats.org/markup-compatibility/2006" xmlns:aink="http://schemas.microsoft.com/office/drawing/2016/ink" xmlns:am3d="http://schemas.microsoft.com/office/drawing/2017/model3d" xmlns:o="urn:schemas-microsoft-com:office:office" xmlns:r="http://schemas.openxmlformats.org/officeDocument/2006/relationships" xmlns:m="http://schemas.openxmlformats.org/officeDocument/2006/math" xmlns:v="urn:schemas-microsoft-com:vml" xmlns:wp14="http://schemas.microsoft.com/office/word/2010/wordprocessingDrawing" xmlns:wp="http://schemas.openxmlformats.org/drawingml/2006/wordprocessingDrawing" xmlns:w10="urn:schemas-microsoft-com:office:word" xmlns:w="http://schemas.openxmlformats.org/wordprocessingml/2006/main" xmlns:w14="http://schemas.microsoft.com/office/word/2010/wordml" xmlns:w15="http://schemas.microsoft.com/office/word/2012/wordml" xmlns:w16cex="http://schemas.microsoft.com/office/word/2018/wordml/cex" xmlns:w16cid="http://schemas.microsoft.com/office/word/2016/wordml/cid" xmlns:w16="http://schemas.microsoft.com/office/word/2018/wordml" xmlns:w16se="http://schemas.microsoft.com/office/word/2015/wordml/symex" xmlns:wpg="http://schemas.microsoft.com/office/word/2010/wordprocessingGroup" xmlns:wpi="http://schemas.microsoft.com/office/word/2010/wordprocessingInk" xmlns:wne="http://schemas.microsoft.com/office/word/2006/wordml" xmlns:wps="http://schemas.microsoft.com/office/word/2010/wordprocessingShape" mc:Ignorable="w14 w15 w16se w16cid w16 w16cex wp14">
   <w:abstractNum w:abstractNumId="0" w15:restartNumberingAfterBreak="0">
     <w:nsid w:val="18E82349"/>
     <w:multiLevelType w:val="hybridMultilevel"/>
@@ -1414,7 +2994,7 @@
 </file>
 
 <file path=word/styles.xml><?xml version="1.0" encoding="utf-8"?>
-<w:styles xmlns:mc="http://schemas.openxmlformats.org/markup-compatibility/2006" xmlns:r="http://schemas.openxmlformats.org/officeDocument/2006/relationships" xmlns:w="http://schemas.openxmlformats.org/wordprocessingml/2006/main" xmlns:w14="http://schemas.microsoft.com/office/word/2010/wordml" xmlns:w15="http://schemas.microsoft.com/office/word/2012/wordml" xmlns:w16cex="http://schemas.microsoft.com/office/word/2018/wordml/cex" xmlns:w16cid="http://schemas.microsoft.com/office/word/2016/wordml/cid" xmlns:w16="http://schemas.microsoft.com/office/word/2018/wordml" xmlns:w16sdtdh="http://schemas.microsoft.com/office/word/2020/wordml/sdtdatahash" xmlns:w16se="http://schemas.microsoft.com/office/word/2015/wordml/symex" mc:Ignorable="w14 w15 w16se w16cid w16 w16cex w16sdtdh">
+<w:styles xmlns:mc="http://schemas.openxmlformats.org/markup-compatibility/2006" xmlns:r="http://schemas.openxmlformats.org/officeDocument/2006/relationships" xmlns:w="http://schemas.openxmlformats.org/wordprocessingml/2006/main" xmlns:w14="http://schemas.microsoft.com/office/word/2010/wordml" xmlns:w15="http://schemas.microsoft.com/office/word/2012/wordml" xmlns:w16cex="http://schemas.microsoft.com/office/word/2018/wordml/cex" xmlns:w16cid="http://schemas.microsoft.com/office/word/2016/wordml/cid" xmlns:w16="http://schemas.microsoft.com/office/word/2018/wordml" xmlns:w16se="http://schemas.microsoft.com/office/word/2015/wordml/symex" mc:Ignorable="w14 w15 w16se w16cid w16 w16cex">
   <w:docDefaults>
     <w:rPrDefault>
       <w:rPr>
